--- a/原则 第三章.docx
+++ b/原则 第三章.docx
@@ -106,9 +106,6 @@
     <w:p>
       <w:pPr>
         <w:ind w:firstLine="480"/>
-        <w:rPr>
-          <w:rFonts w:hint="eastAsia"/>
-        </w:rPr>
       </w:pPr>
       <w:r>
         <w:rPr>
@@ -334,9 +331,6 @@
     <w:p>
       <w:pPr>
         <w:ind w:firstLine="480"/>
-        <w:rPr>
-          <w:rFonts w:hint="eastAsia"/>
-        </w:rPr>
       </w:pPr>
       <w:r>
         <w:rPr>
@@ -558,13 +552,660 @@
         </w:rPr>
         <w:t>动</w:t>
       </w:r>
+      <w:r>
+        <w:rPr>
+          <w:rFonts w:hint="eastAsia"/>
+        </w:rPr>
+        <w:t>仍然存在</w:t>
+      </w:r>
+      <w:r>
+        <w:rPr>
+          <w:rFonts w:hint="eastAsia"/>
+        </w:rPr>
+        <w:t>：</w:t>
+      </w:r>
+    </w:p>
+    <w:p>
+      <w:pPr>
+        <w:ind w:firstLine="480"/>
+        <w:rPr>
+          <w:vertAlign w:val="superscript"/>
+        </w:rPr>
+      </w:pPr>
+      <w:r>
+        <w:rPr>
+          <w:rFonts w:hint="eastAsia"/>
+        </w:rPr>
+        <w:t>“</w:t>
+      </w:r>
+      <w:r>
+        <w:rPr>
+          <w:rFonts w:hint="eastAsia"/>
+        </w:rPr>
+        <w:t>在一个集体的、以生产资料公有为基础的社会中，生产者不交换自己的</w:t>
+      </w:r>
+      <w:r>
+        <w:rPr>
+          <w:rFonts w:hint="eastAsia"/>
+        </w:rPr>
+        <w:t>产品；用在产品上的劳动，在这里也不表现为这些产品的价值，不表现为这些产品所具有的某种物的属性，因为这时，同资本主义社会相反，个人的劳动不再经过迂回曲折的道路，而是直接作为总劳动的组成部分存在着。于是，</w:t>
+      </w:r>
+      <w:r>
+        <w:rPr>
+          <w:rFonts w:hint="eastAsia"/>
+        </w:rPr>
+        <w:t>‘</w:t>
+      </w:r>
+      <w:r>
+        <w:rPr>
+          <w:rFonts w:hint="eastAsia"/>
+        </w:rPr>
+        <w:t>劳动所得</w:t>
+      </w:r>
+      <w:r>
+        <w:rPr>
+          <w:rFonts w:hint="eastAsia"/>
+        </w:rPr>
+        <w:t>’</w:t>
+      </w:r>
+      <w:r>
+        <w:rPr>
+          <w:rFonts w:hint="eastAsia"/>
+        </w:rPr>
+        <w:t>这个由于含义模糊就是现在也不能接受的用语，便失去了任何意义。</w:t>
+      </w:r>
+      <w:r>
+        <w:rPr>
+          <w:rFonts w:hint="eastAsia"/>
+        </w:rPr>
+        <w:t>”</w:t>
+      </w:r>
+      <w:r>
+        <w:rPr>
+          <w:rFonts w:hint="eastAsia"/>
+          <w:vertAlign w:val="superscript"/>
+        </w:rPr>
+        <w:t>2</w:t>
+      </w:r>
+    </w:p>
+    <w:p>
+      <w:pPr>
+        <w:ind w:firstLine="480"/>
+        <w:rPr>
+          <w:rFonts w:hint="eastAsia"/>
+          <w:vertAlign w:val="superscript"/>
+        </w:rPr>
+      </w:pPr>
+      <w:r>
+        <w:rPr>
+          <w:rFonts w:hint="eastAsia"/>
+        </w:rPr>
+        <w:t>“</w:t>
+      </w:r>
+      <w:r>
+        <w:rPr>
+          <w:rFonts w:hint="eastAsia"/>
+        </w:rPr>
+        <w:t>显然，这里通行的是调节商品交换（就它是等价的交换而言）的同一原则。内容和形式都改变了，因为在改变了的情况下，除了自己的劳动，谁都不能提供其他任何东西，另一方面，除了个人的消费资料，没有任何东西可以转为个人的财产。至于消费资料在各个生产者中间的分配，那么这里通行的是商品等价物的交换中通行的同一原则，即一种形式的一定量劳动同另一种形式的同量劳动相交换。</w:t>
+      </w:r>
+      <w:r>
+        <w:rPr>
+          <w:rFonts w:hint="eastAsia"/>
+        </w:rPr>
+        <w:t>”</w:t>
+      </w:r>
+      <w:r>
+        <w:rPr>
+          <w:rFonts w:hint="eastAsia"/>
+          <w:vertAlign w:val="superscript"/>
+        </w:rPr>
+        <w:t>3</w:t>
+      </w:r>
+    </w:p>
+    <w:p>
+      <w:pPr>
+        <w:ind w:firstLine="480"/>
+      </w:pPr>
+      <w:r>
+        <w:rPr>
+          <w:rFonts w:hint="eastAsia"/>
+        </w:rPr>
+        <w:t>因此，工业</w:t>
+      </w:r>
+      <w:r>
+        <w:rPr>
+          <w:rFonts w:hint="eastAsia"/>
+        </w:rPr>
+        <w:t>机构</w:t>
+      </w:r>
+      <w:r>
+        <w:rPr>
+          <w:rFonts w:hint="eastAsia"/>
+        </w:rPr>
+        <w:t>将其产品交由社会支配。然而，就后者而言，必须</w:t>
+      </w:r>
+      <w:r>
+        <w:rPr>
+          <w:rFonts w:hint="eastAsia"/>
+        </w:rPr>
+        <w:t>按</w:t>
+      </w:r>
+      <w:r>
+        <w:rPr>
+          <w:rFonts w:hint="eastAsia"/>
+        </w:rPr>
+        <w:t>最初投入生产的数量为工厂提供新的生产</w:t>
+      </w:r>
+      <w:r>
+        <w:rPr>
+          <w:rFonts w:hint="eastAsia"/>
+        </w:rPr>
+        <w:t>资料</w:t>
+      </w:r>
+      <w:r>
+        <w:rPr>
+          <w:rFonts w:hint="eastAsia"/>
+        </w:rPr>
+        <w:t>、原料和劳动力。实际上，如果要实现扩大生产规模，就必须向工厂提供更多的生产资料等</w:t>
+      </w:r>
+      <w:r>
+        <w:rPr>
+          <w:rFonts w:hint="eastAsia"/>
+        </w:rPr>
+        <w:t>要素</w:t>
+      </w:r>
+      <w:r>
+        <w:rPr>
+          <w:rFonts w:hint="eastAsia"/>
+        </w:rPr>
+        <w:t>。</w:t>
+      </w:r>
+      <w:r>
+        <w:rPr>
+          <w:rFonts w:hint="eastAsia"/>
+        </w:rPr>
+        <w:t>然而，这方面的决定权不再掌握在拥有生产资料的私人资本主义集团手中，而是由整个社会决定扩大生产的程度，</w:t>
+      </w:r>
+      <w:r>
+        <w:rPr>
+          <w:rFonts w:hint="eastAsia"/>
+        </w:rPr>
+        <w:t>扩大到满足社会和个人需要的程度。</w:t>
+      </w:r>
+      <w:r>
+        <w:rPr>
+          <w:rFonts w:hint="eastAsia"/>
+        </w:rPr>
+        <w:t>如果说必须向每个工厂提供新的生产资料，</w:t>
+      </w:r>
+      <w:r>
+        <w:rPr>
+          <w:rFonts w:hint="eastAsia"/>
+        </w:rPr>
+        <w:t>其数量与生产中已经用完的生产资料的数量相同，那么，为了进行再生产，每一个工厂都必须计算它已经以各种形式（也以劳动券的形式）消耗了多少社会产品，这是必要和充分的。</w:t>
+      </w:r>
+      <w:r>
+        <w:rPr>
+          <w:rFonts w:hint="eastAsia"/>
+        </w:rPr>
+        <w:t>然后</w:t>
+      </w:r>
+      <w:r>
+        <w:rPr>
+          <w:rFonts w:hint="eastAsia"/>
+        </w:rPr>
+        <w:t>我们</w:t>
+      </w:r>
+      <w:r>
+        <w:rPr>
+          <w:rFonts w:hint="eastAsia"/>
+        </w:rPr>
+        <w:t>以同样的数量替换这些产品，一个新的劳动</w:t>
+      </w:r>
+      <w:r>
+        <w:rPr>
+          <w:rFonts w:hint="eastAsia"/>
+        </w:rPr>
+        <w:t>周</w:t>
+      </w:r>
+      <w:r>
+        <w:rPr>
+          <w:rFonts w:hint="eastAsia"/>
+        </w:rPr>
+        <w:t>期就开始了。</w:t>
+      </w:r>
+    </w:p>
+    <w:p>
+      <w:pPr>
+        <w:ind w:firstLine="480"/>
+      </w:pPr>
+      <w:r>
+        <w:rPr>
+          <w:rFonts w:hint="eastAsia"/>
+        </w:rPr>
+        <w:t>如果要问，</w:t>
+      </w:r>
+      <w:r>
+        <w:rPr>
+          <w:rFonts w:hint="eastAsia"/>
+        </w:rPr>
+        <w:t>我们</w:t>
+      </w:r>
+      <w:r>
+        <w:rPr>
+          <w:rFonts w:hint="eastAsia"/>
+        </w:rPr>
+        <w:t>可</w:t>
+      </w:r>
+      <w:r>
+        <w:rPr>
+          <w:rFonts w:hint="eastAsia"/>
+        </w:rPr>
+        <w:t>能</w:t>
+      </w:r>
+      <w:r>
+        <w:rPr>
+          <w:rFonts w:hint="eastAsia"/>
+        </w:rPr>
+        <w:t>在多大程度上确定每个工业</w:t>
+      </w:r>
+      <w:r>
+        <w:rPr>
+          <w:rFonts w:hint="eastAsia"/>
+        </w:rPr>
+        <w:t>机构</w:t>
+      </w:r>
+      <w:r>
+        <w:rPr>
+          <w:rFonts w:hint="eastAsia"/>
+        </w:rPr>
+        <w:t>所耗费的劳动小时数，</w:t>
+      </w:r>
+      <w:r>
+        <w:rPr>
+          <w:rFonts w:hint="eastAsia"/>
+        </w:rPr>
+        <w:t>那么，现代成本会计学就能提供决定性的答案。由于种种原因，在</w:t>
+      </w:r>
+      <w:r>
+        <w:rPr>
+          <w:rFonts w:hint="eastAsia"/>
+        </w:rPr>
+        <w:t>1921</w:t>
+      </w:r>
+      <w:r>
+        <w:rPr>
+          <w:rFonts w:hint="eastAsia"/>
+        </w:rPr>
+        <w:t>年左右，资本主义的工业积累方法被迫进行了彻底的合理化</w:t>
+      </w:r>
+      <w:r>
+        <w:rPr>
+          <w:rFonts w:hint="eastAsia"/>
+        </w:rPr>
+        <w:t>改革</w:t>
+      </w:r>
+      <w:r>
+        <w:rPr>
+          <w:rFonts w:hint="eastAsia"/>
+        </w:rPr>
+        <w:t>。正是这样，在</w:t>
+      </w:r>
+      <w:r>
+        <w:rPr>
+          <w:rFonts w:hint="eastAsia"/>
+        </w:rPr>
+        <w:t>1922</w:t>
+      </w:r>
+      <w:r>
+        <w:rPr>
+          <w:rFonts w:hint="eastAsia"/>
+        </w:rPr>
+        <w:t>年前后出现了一</w:t>
+      </w:r>
+      <w:r>
+        <w:rPr>
+          <w:rFonts w:hint="eastAsia"/>
+        </w:rPr>
+        <w:t>整套</w:t>
+      </w:r>
+      <w:r>
+        <w:rPr>
+          <w:rFonts w:hint="eastAsia"/>
+        </w:rPr>
+        <w:t>新的文献，</w:t>
+      </w:r>
+      <w:r>
+        <w:rPr>
+          <w:rFonts w:hint="eastAsia"/>
+        </w:rPr>
+        <w:t>内容是</w:t>
+      </w:r>
+      <w:r>
+        <w:rPr>
+          <w:rFonts w:hint="eastAsia"/>
+        </w:rPr>
+        <w:t>发展了</w:t>
+      </w:r>
+      <w:r>
+        <w:rPr>
+          <w:rFonts w:hint="eastAsia"/>
+        </w:rPr>
+        <w:t>为每一个单独的生产过程和每一个单独的辅助劳动</w:t>
+      </w:r>
+      <w:r>
+        <w:rPr>
+          <w:rFonts w:hint="eastAsia"/>
+        </w:rPr>
+        <w:t>功能</w:t>
+      </w:r>
+      <w:r>
+        <w:rPr>
+          <w:rFonts w:hint="eastAsia"/>
+        </w:rPr>
+        <w:t>计算确切成本价格的新方法</w:t>
+      </w:r>
+      <w:r>
+        <w:rPr>
+          <w:rFonts w:hint="eastAsia"/>
+        </w:rPr>
+        <w:t>。</w:t>
+      </w:r>
+      <w:r>
+        <w:rPr>
+          <w:rFonts w:hint="eastAsia"/>
+        </w:rPr>
+        <w:t>这是由许多因素构成的，例如：</w:t>
+      </w:r>
+      <w:r>
+        <w:rPr>
+          <w:rFonts w:hint="eastAsia"/>
+        </w:rPr>
+        <w:t>生产资料的数量、消耗的原材料和辅助材料、劳动力</w:t>
+      </w:r>
+      <w:r>
+        <w:rPr>
+          <w:rFonts w:hint="eastAsia"/>
+        </w:rPr>
+        <w:t>，</w:t>
+      </w:r>
+      <w:r>
+        <w:rPr>
+          <w:rFonts w:hint="eastAsia"/>
+        </w:rPr>
+        <w:t>以及每个单独的部分生产过程或特殊的部分劳动职能</w:t>
+      </w:r>
+      <w:r>
+        <w:rPr>
+          <w:rFonts w:hint="eastAsia"/>
+        </w:rPr>
+        <w:t>（如</w:t>
+      </w:r>
+      <w:r>
+        <w:rPr>
+          <w:rFonts w:hint="eastAsia"/>
+        </w:rPr>
+        <w:t>运输、</w:t>
+      </w:r>
+      <w:r>
+        <w:rPr>
+          <w:rFonts w:hint="eastAsia"/>
+        </w:rPr>
+        <w:t>社保</w:t>
+      </w:r>
+      <w:r>
+        <w:rPr>
+          <w:rFonts w:hint="eastAsia"/>
+        </w:rPr>
+        <w:t>等等</w:t>
+      </w:r>
+      <w:r>
+        <w:rPr>
+          <w:rFonts w:hint="eastAsia"/>
+        </w:rPr>
+        <w:t>）</w:t>
+      </w:r>
+      <w:r>
+        <w:rPr>
+          <w:rFonts w:hint="eastAsia"/>
+        </w:rPr>
+        <w:t>的管理费用</w:t>
+      </w:r>
+      <w:r>
+        <w:rPr>
+          <w:rFonts w:hint="eastAsia"/>
+        </w:rPr>
+        <w:t>。</w:t>
+      </w:r>
+      <w:r>
+        <w:rPr>
+          <w:rFonts w:hint="eastAsia"/>
+        </w:rPr>
+        <w:t>但是，它们都与一个共同的</w:t>
+      </w:r>
+      <w:r>
+        <w:rPr>
+          <w:rFonts w:hint="eastAsia"/>
+        </w:rPr>
+        <w:t>要素</w:t>
+      </w:r>
+      <w:r>
+        <w:rPr>
+          <w:rFonts w:hint="eastAsia"/>
+        </w:rPr>
+        <w:t>有关</w:t>
+      </w:r>
+      <w:r>
+        <w:rPr>
+          <w:rFonts w:hint="eastAsia"/>
+        </w:rPr>
+        <w:t>：货币。</w:t>
+      </w:r>
+      <w:r>
+        <w:rPr>
+          <w:rFonts w:hint="eastAsia"/>
+        </w:rPr>
+        <w:t>而工业管理人员认为，正是这一点阻碍了</w:t>
+      </w:r>
+      <w:r>
+        <w:rPr>
+          <w:rFonts w:hint="eastAsia"/>
+        </w:rPr>
+        <w:t>精准的</w:t>
+      </w:r>
+      <w:r>
+        <w:rPr>
+          <w:rFonts w:hint="eastAsia"/>
+        </w:rPr>
+        <w:t>核算。</w:t>
+      </w:r>
+      <w:r>
+        <w:rPr>
+          <w:rFonts w:hint="eastAsia"/>
+        </w:rPr>
+        <w:t>但是，没有什么能阻碍把它们转换成另一个会计核算单位</w:t>
+      </w:r>
+      <w:r>
+        <w:rPr>
+          <w:rFonts w:hint="eastAsia"/>
+        </w:rPr>
+        <w:t>。</w:t>
+      </w:r>
+      <w:r>
+        <w:rPr>
+          <w:rFonts w:hint="eastAsia"/>
+        </w:rPr>
+        <w:t>而且，在社会化生产的条件下，目前形式的公式往往是不稳定的，因为出</w:t>
+      </w:r>
+      <w:r>
+        <w:rPr>
+          <w:rFonts w:hint="eastAsia"/>
+        </w:rPr>
+        <w:lastRenderedPageBreak/>
+        <w:t>现在成本预算中的各种因素</w:t>
+      </w:r>
+      <w:r>
+        <w:rPr>
+          <w:rFonts w:hint="eastAsia"/>
+        </w:rPr>
+        <w:t>——</w:t>
+      </w:r>
+      <w:r>
+        <w:rPr>
+          <w:rFonts w:hint="eastAsia"/>
+        </w:rPr>
+        <w:t>例如资本利息</w:t>
+      </w:r>
+      <w:r>
+        <w:rPr>
+          <w:rFonts w:hint="eastAsia"/>
+        </w:rPr>
+        <w:t>——</w:t>
+      </w:r>
+      <w:r>
+        <w:rPr>
+          <w:rFonts w:hint="eastAsia"/>
+        </w:rPr>
+        <w:t>将不再</w:t>
+      </w:r>
+      <w:r>
+        <w:rPr>
+          <w:rFonts w:hint="eastAsia"/>
+        </w:rPr>
+        <w:t>有意义</w:t>
+      </w:r>
+      <w:r>
+        <w:rPr>
+          <w:rFonts w:hint="eastAsia"/>
+        </w:rPr>
+        <w:t>。然而，这种方法本身仍然是一种持久的进步。在这方面，新社会也是在旧社会的子宫里诞生的</w:t>
+      </w:r>
+      <w:r>
+        <w:rPr>
+          <w:rFonts w:hint="eastAsia"/>
+        </w:rPr>
+        <w:t>！</w:t>
+      </w:r>
+      <w:r>
+        <w:t>Otto Leichter</w:t>
+      </w:r>
+      <w:r>
+        <w:rPr>
+          <w:rFonts w:hint="eastAsia"/>
+        </w:rPr>
+        <w:t>在现代成本会计方面写道</w:t>
+      </w:r>
+      <w:r>
+        <w:rPr>
+          <w:rFonts w:hint="eastAsia"/>
+        </w:rPr>
+        <w:t>：</w:t>
+      </w:r>
+    </w:p>
+    <w:p>
+      <w:pPr>
+        <w:ind w:firstLine="480"/>
+        <w:rPr>
+          <w:vertAlign w:val="superscript"/>
+        </w:rPr>
+      </w:pPr>
+      <w:r>
+        <w:rPr>
+          <w:rFonts w:hint="eastAsia"/>
+        </w:rPr>
+        <w:t>“</w:t>
+      </w:r>
+      <w:r>
+        <w:rPr>
+          <w:rFonts w:hint="eastAsia"/>
+        </w:rPr>
+        <w:t>资本主义会计控制方法，如果能持续地、毫无</w:t>
+      </w:r>
+      <w:r>
+        <w:rPr>
+          <w:rFonts w:hint="eastAsia"/>
+        </w:rPr>
+        <w:t>阻拦</w:t>
+      </w:r>
+      <w:r>
+        <w:rPr>
+          <w:rFonts w:hint="eastAsia"/>
+        </w:rPr>
+        <w:t>地引入工厂，就能提供准确的数据，</w:t>
+      </w:r>
+      <w:r>
+        <w:rPr>
+          <w:rFonts w:hint="eastAsia"/>
+        </w:rPr>
+        <w:t>显示</w:t>
+      </w:r>
+      <w:r>
+        <w:rPr>
+          <w:rFonts w:hint="eastAsia"/>
+        </w:rPr>
+        <w:t>任何半成品、任何仍在制造</w:t>
+      </w:r>
+      <w:r>
+        <w:rPr>
+          <w:rFonts w:hint="eastAsia"/>
+        </w:rPr>
+        <w:t>过程</w:t>
+      </w:r>
+      <w:r>
+        <w:rPr>
+          <w:rFonts w:hint="eastAsia"/>
+        </w:rPr>
+        <w:t>中的</w:t>
+      </w:r>
+      <w:r>
+        <w:rPr>
+          <w:rFonts w:hint="eastAsia"/>
+        </w:rPr>
+        <w:t>产品</w:t>
+      </w:r>
+      <w:r>
+        <w:rPr>
+          <w:rFonts w:hint="eastAsia"/>
+        </w:rPr>
+        <w:t>的价值，或者精确地指出每一项单独劳动操作的成本。他们可以确定在一个工厂的许多不同的车间中，</w:t>
+      </w:r>
+      <w:r>
+        <w:rPr>
+          <w:rFonts w:hint="eastAsia"/>
+        </w:rPr>
+        <w:t>在许多不同的机器或许多不同的劳动力单位中，哪一个特定的劳动操作可以更经济地进行</w:t>
+      </w:r>
+      <w:r>
+        <w:rPr>
+          <w:rFonts w:hint="eastAsia"/>
+        </w:rPr>
+        <w:t>；</w:t>
+      </w:r>
+      <w:r>
+        <w:rPr>
+          <w:rFonts w:hint="eastAsia"/>
+        </w:rPr>
+        <w:t>也就是说</w:t>
+      </w:r>
       <w:bookmarkStart w:id="0" w:name="_GoBack"/>
       <w:bookmarkEnd w:id="0"/>
       <w:r>
         <w:rPr>
           <w:rFonts w:hint="eastAsia"/>
         </w:rPr>
-        <w:t>仍然存在</w:t>
+        <w:t>，它们可以在任何时候被用来提高生产过程所达到的最高程度</w:t>
+      </w:r>
+      <w:r>
+        <w:rPr>
+          <w:rFonts w:hint="eastAsia"/>
+        </w:rPr>
+        <w:t>的</w:t>
+      </w:r>
+      <w:r>
+        <w:rPr>
+          <w:rFonts w:hint="eastAsia"/>
+        </w:rPr>
+        <w:t>合理化。除此之外，资本主义会计方法的另一个成果是</w:t>
       </w:r>
       <w:r>
         <w:rPr>
@@ -572,6 +1213,198 @@
         </w:rPr>
         <w:t>：</w:t>
       </w:r>
+      <w:r>
+        <w:rPr>
+          <w:rFonts w:hint="eastAsia"/>
+        </w:rPr>
+        <w:t>每一个大工厂</w:t>
+      </w:r>
+      <w:r>
+        <w:rPr>
+          <w:rFonts w:hint="eastAsia"/>
+        </w:rPr>
+        <w:t>实际上还</w:t>
+      </w:r>
+      <w:r>
+        <w:rPr>
+          <w:rFonts w:hint="eastAsia"/>
+        </w:rPr>
+        <w:t>有一些成本和费用，对可交换的产品没有任何实际贡献。</w:t>
+      </w:r>
+      <w:r>
+        <w:rPr>
+          <w:rFonts w:hint="eastAsia"/>
+        </w:rPr>
+        <w:t>”</w:t>
+      </w:r>
+      <w:r>
+        <w:rPr>
+          <w:rFonts w:hint="eastAsia"/>
+        </w:rPr>
+        <w:t>(</w:t>
+      </w:r>
+      <w:r>
+        <w:rPr>
+          <w:rFonts w:hint="eastAsia"/>
+        </w:rPr>
+        <w:t>这里指的是官员的工资，工作场所的取暖成本等</w:t>
+      </w:r>
+      <w:r>
+        <w:rPr>
+          <w:rFonts w:hint="eastAsia"/>
+        </w:rPr>
+        <w:t>——</w:t>
+      </w:r>
+      <w:r>
+        <w:rPr>
+          <w:rFonts w:hint="eastAsia"/>
+        </w:rPr>
+        <w:t>作者</w:t>
+      </w:r>
+      <w:r>
+        <w:rPr>
+          <w:rFonts w:hint="eastAsia"/>
+        </w:rPr>
+        <w:t>。</w:t>
+      </w:r>
+      <w:r>
+        <w:rPr>
+          <w:rFonts w:hint="eastAsia"/>
+        </w:rPr>
+        <w:t>)</w:t>
+      </w:r>
+      <w:r>
+        <w:rPr>
+          <w:rFonts w:hint="eastAsia"/>
+        </w:rPr>
+        <w:t>“</w:t>
+      </w:r>
+      <w:r>
+        <w:rPr>
+          <w:rFonts w:hint="eastAsia"/>
+        </w:rPr>
+        <w:t>资本主义会计方法的伟大成就之一是，它使这些详细成本得以包</w:t>
+      </w:r>
+      <w:r>
+        <w:rPr>
+          <w:rFonts w:hint="eastAsia"/>
+        </w:rPr>
+        <w:t>含</w:t>
+      </w:r>
+      <w:r>
+        <w:rPr>
+          <w:rFonts w:hint="eastAsia"/>
+        </w:rPr>
+        <w:t>在工程总预算中。</w:t>
+      </w:r>
+      <w:r>
+        <w:rPr>
+          <w:rFonts w:hint="eastAsia"/>
+        </w:rPr>
+        <w:t>”</w:t>
+      </w:r>
+      <w:r>
+        <w:rPr>
+          <w:rFonts w:hint="eastAsia"/>
+          <w:vertAlign w:val="superscript"/>
+        </w:rPr>
+        <w:t>4</w:t>
+      </w:r>
+    </w:p>
+    <w:p>
+      <w:pPr>
+        <w:ind w:firstLine="480"/>
+      </w:pPr>
+    </w:p>
+    <w:p>
+      <w:pPr>
+        <w:spacing w:afterLines="100" w:after="312"/>
+        <w:ind w:firstLineChars="0" w:firstLine="0"/>
+        <w:jc w:val="center"/>
+        <w:rPr>
+          <w:sz w:val="36"/>
+          <w:szCs w:val="36"/>
+        </w:rPr>
+      </w:pPr>
+      <w:r>
+        <w:rPr>
+          <w:rFonts w:hint="eastAsia"/>
+          <w:sz w:val="36"/>
+          <w:szCs w:val="36"/>
+        </w:rPr>
+        <w:t>2</w:t>
+      </w:r>
+      <w:r>
+        <w:rPr>
+          <w:sz w:val="36"/>
+          <w:szCs w:val="36"/>
+        </w:rPr>
+        <w:t xml:space="preserve">. </w:t>
+      </w:r>
+      <w:r>
+        <w:rPr>
+          <w:rFonts w:hint="eastAsia"/>
+          <w:sz w:val="36"/>
+          <w:szCs w:val="36"/>
+        </w:rPr>
+        <w:t>公式</w:t>
+      </w:r>
+      <w:r>
+        <w:rPr>
+          <w:rFonts w:hint="eastAsia"/>
+          <w:sz w:val="36"/>
+          <w:szCs w:val="36"/>
+        </w:rPr>
+        <w:t xml:space="preserve"> (P+C</w:t>
+      </w:r>
+      <w:r>
+        <w:rPr>
+          <w:sz w:val="36"/>
+          <w:szCs w:val="36"/>
+        </w:rPr>
+        <w:t>)</w:t>
+      </w:r>
+      <w:r>
+        <w:rPr>
+          <w:rFonts w:hint="eastAsia"/>
+          <w:sz w:val="36"/>
+          <w:szCs w:val="36"/>
+        </w:rPr>
+        <w:t>+</w:t>
+      </w:r>
+      <w:r>
+        <w:rPr>
+          <w:sz w:val="36"/>
+          <w:szCs w:val="36"/>
+        </w:rPr>
+        <w:t>L=</w:t>
+      </w:r>
+      <w:r>
+        <w:t xml:space="preserve"> </w:t>
+      </w:r>
+      <w:r>
+        <w:rPr>
+          <w:sz w:val="36"/>
+          <w:szCs w:val="36"/>
+        </w:rPr>
+        <w:t>T. PRD</w:t>
+      </w:r>
+      <w:r>
+        <w:rPr>
+          <w:rFonts w:hint="eastAsia"/>
+          <w:sz w:val="36"/>
+          <w:szCs w:val="36"/>
+        </w:rPr>
+        <w:t>（总产品）</w:t>
+      </w:r>
+    </w:p>
+    <w:p>
+      <w:pPr>
+        <w:ind w:firstLine="480"/>
+        <w:rPr>
+          <w:rFonts w:hint="eastAsia"/>
+        </w:rPr>
+      </w:pPr>
     </w:p>
     <w:sectPr>
       <w:pgSz w:w="11906" w:h="16838"/>
@@ -1055,6 +1888,7 @@
   <w:style w:type="character" w:default="1" w:styleId="a0">
     <w:name w:val="Default Paragraph Font"/>
     <w:uiPriority w:val="1"/>
+    <w:semiHidden/>
     <w:unhideWhenUsed/>
   </w:style>
   <w:style w:type="table" w:default="1" w:styleId="a1">

--- a/原则 第三章.docx
+++ b/原则 第三章.docx
@@ -76,7 +76,7 @@
           <w:sz w:val="36"/>
           <w:szCs w:val="36"/>
         </w:rPr>
-        <w:t>的</w:t>
+        <w:t>，</w:t>
       </w:r>
       <w:r>
         <w:rPr>
@@ -92,7 +92,7 @@
           <w:sz w:val="36"/>
           <w:szCs w:val="36"/>
         </w:rPr>
-        <w:t>独立</w:t>
+        <w:t>个体</w:t>
       </w:r>
       <w:r>
         <w:rPr>
@@ -632,7 +632,6 @@
       <w:pPr>
         <w:ind w:firstLine="480"/>
         <w:rPr>
-          <w:rFonts w:hint="eastAsia"/>
           <w:vertAlign w:val="superscript"/>
         </w:rPr>
       </w:pPr>
@@ -1185,15 +1184,7 @@
         <w:rPr>
           <w:rFonts w:hint="eastAsia"/>
         </w:rPr>
-        <w:t>也就是说</w:t>
-      </w:r>
-      <w:bookmarkStart w:id="0" w:name="_GoBack"/>
-      <w:bookmarkEnd w:id="0"/>
-      <w:r>
-        <w:rPr>
-          <w:rFonts w:hint="eastAsia"/>
-        </w:rPr>
-        <w:t>，它们可以在任何时候被用来提高生产过程所达到的最高程度</w:t>
+        <w:t>也就是说，它们可以在任何时候被用来提高生产过程所达到的最高程度</w:t>
       </w:r>
       <w:r>
         <w:rPr>
@@ -1395,18 +1386,2024 @@
           <w:sz w:val="36"/>
           <w:szCs w:val="36"/>
         </w:rPr>
-        <w:t>（总产品）</w:t>
+        <w:t>(</w:t>
+      </w:r>
+      <w:r>
+        <w:rPr>
+          <w:rFonts w:hint="eastAsia"/>
+          <w:sz w:val="36"/>
+          <w:szCs w:val="36"/>
+        </w:rPr>
+        <w:t>总产品</w:t>
+      </w:r>
+      <w:r>
+        <w:rPr>
+          <w:rFonts w:hint="eastAsia"/>
+          <w:sz w:val="36"/>
+          <w:szCs w:val="36"/>
+        </w:rPr>
+        <w:t>)</w:t>
       </w:r>
     </w:p>
     <w:p>
       <w:pPr>
         <w:ind w:firstLine="480"/>
+      </w:pPr>
+      <w:r>
+        <w:rPr>
+          <w:rFonts w:hint="eastAsia"/>
+        </w:rPr>
+        <w:t>出于这个原因，完全有可能在每一种产品上标明生产它所花费的劳动时间。当然，有些设施不生产有形产品，例如社会和经济委员会、保健服务、教育等等</w:t>
+      </w:r>
+      <w:r>
+        <w:rPr>
+          <w:rFonts w:hint="eastAsia"/>
+        </w:rPr>
+        <w:t>；</w:t>
+      </w:r>
+      <w:r>
+        <w:rPr>
+          <w:rFonts w:hint="eastAsia"/>
+        </w:rPr>
+        <w:t>但是这些设施也同样能够确定它们消耗了多少生产资料和劳动力的劳动时间，</w:t>
+      </w:r>
+      <w:r>
+        <w:rPr>
+          <w:rFonts w:hint="eastAsia"/>
+        </w:rPr>
+        <w:t>因此，在这里也可以确切地揭示再生产的成本。如果我们想给再生产下一个简明的定义，那么我们就会说</w:t>
+      </w:r>
+      <w:r>
+        <w:rPr>
+          <w:rFonts w:hint="eastAsia"/>
+        </w:rPr>
+        <w:t>：</w:t>
+      </w:r>
+    </w:p>
+    <w:p>
+      <w:pPr>
+        <w:ind w:firstLine="482"/>
+        <w:rPr>
+          <w:b/>
+          <w:bCs/>
+        </w:rPr>
+      </w:pPr>
+      <w:r>
+        <w:rPr>
+          <w:rFonts w:hint="eastAsia"/>
+          <w:b/>
+          <w:bCs/>
+        </w:rPr>
+        <w:t>生产资料和劳动力是生产中的直接操作因素。在与自然的联系中，</w:t>
+      </w:r>
+      <w:r>
+        <w:rPr>
+          <w:rFonts w:hint="eastAsia"/>
+          <w:b/>
+          <w:bCs/>
+        </w:rPr>
+        <w:t>它们的相互作用产生了大量的机器、建筑、食品、原料等使用价值形式的产品。</w:t>
+      </w:r>
+      <w:r>
+        <w:rPr>
+          <w:rFonts w:hint="eastAsia"/>
+          <w:b/>
+          <w:bCs/>
+        </w:rPr>
+        <w:t>一方面，这</w:t>
+      </w:r>
+      <w:r>
+        <w:rPr>
+          <w:rFonts w:hint="eastAsia"/>
+          <w:b/>
+          <w:bCs/>
+        </w:rPr>
+        <w:t>批</w:t>
+      </w:r>
+      <w:r>
+        <w:rPr>
+          <w:rFonts w:hint="eastAsia"/>
+          <w:b/>
+          <w:bCs/>
+        </w:rPr>
+        <w:t>大量的产品</w:t>
+      </w:r>
+      <w:r>
+        <w:rPr>
+          <w:rFonts w:hint="eastAsia"/>
+          <w:b/>
+          <w:bCs/>
+        </w:rPr>
+        <w:t>以不间断的方式</w:t>
+      </w:r>
+      <w:r>
+        <w:rPr>
+          <w:rFonts w:hint="eastAsia"/>
+          <w:b/>
+          <w:bCs/>
+        </w:rPr>
+        <w:t>从一个工厂</w:t>
+      </w:r>
+      <w:r>
+        <w:rPr>
+          <w:rFonts w:hint="eastAsia"/>
+          <w:b/>
+          <w:bCs/>
+        </w:rPr>
+        <w:t>流动</w:t>
+      </w:r>
+      <w:r>
+        <w:rPr>
+          <w:rFonts w:hint="eastAsia"/>
+          <w:b/>
+          <w:bCs/>
+        </w:rPr>
+        <w:t>到另一个工厂；另一方面，它被消费者的个人需求</w:t>
+      </w:r>
+      <w:r>
+        <w:rPr>
+          <w:rFonts w:hint="eastAsia"/>
+          <w:b/>
+          <w:bCs/>
+        </w:rPr>
+        <w:t>所</w:t>
+      </w:r>
+      <w:r>
+        <w:rPr>
+          <w:rFonts w:hint="eastAsia"/>
+          <w:b/>
+          <w:bCs/>
+        </w:rPr>
+        <w:t>消耗</w:t>
+      </w:r>
+      <w:r>
+        <w:rPr>
+          <w:rFonts w:hint="eastAsia"/>
+          <w:b/>
+          <w:bCs/>
+        </w:rPr>
+        <w:t>。</w:t>
+      </w:r>
+    </w:p>
+    <w:p>
+      <w:pPr>
+        <w:ind w:firstLine="480"/>
+      </w:pPr>
+      <w:r>
+        <w:rPr>
+          <w:rFonts w:hint="eastAsia"/>
+        </w:rPr>
+        <w:t>每个工厂通过对生产资料</w:t>
+      </w:r>
+      <w:r>
+        <w:rPr>
+          <w:rFonts w:hint="eastAsia"/>
+        </w:rPr>
+        <w:t>(</w:t>
+      </w:r>
+      <w:r>
+        <w:t>=</w:t>
+      </w:r>
+      <w:r>
+        <w:rPr>
+          <w:rFonts w:hint="eastAsia"/>
+        </w:rPr>
+        <w:t>p)</w:t>
+      </w:r>
+      <w:r>
+        <w:rPr>
+          <w:rFonts w:hint="eastAsia"/>
+        </w:rPr>
+        <w:t>和劳动</w:t>
+      </w:r>
+      <w:r>
+        <w:rPr>
+          <w:rFonts w:hint="eastAsia"/>
+        </w:rPr>
+        <w:t>(=L)</w:t>
+      </w:r>
+      <w:r>
+        <w:rPr>
+          <w:rFonts w:hint="eastAsia"/>
+        </w:rPr>
+        <w:t>的精确核算确保其再生产，</w:t>
+      </w:r>
+      <w:r>
+        <w:rPr>
+          <w:rFonts w:hint="eastAsia"/>
+        </w:rPr>
+        <w:t>这两个量</w:t>
+      </w:r>
+      <w:r>
+        <w:rPr>
+          <w:rFonts w:hint="eastAsia"/>
+        </w:rPr>
+        <w:t>以劳动小时为单位。</w:t>
+      </w:r>
+      <w:r>
+        <w:rPr>
+          <w:rFonts w:hint="eastAsia"/>
+        </w:rPr>
+        <w:t>因此，每个工厂的生产公式表示如下：</w:t>
+      </w:r>
+    </w:p>
+    <w:p>
+      <w:pPr>
+        <w:ind w:firstLineChars="0" w:firstLine="0"/>
+        <w:jc w:val="center"/>
+      </w:pPr>
+      <w:r>
+        <w:rPr>
+          <w:rFonts w:hint="eastAsia"/>
+        </w:rPr>
+        <w:t xml:space="preserve">p + L = </w:t>
+      </w:r>
+      <w:r>
+        <w:rPr>
+          <w:rFonts w:hint="eastAsia"/>
+        </w:rPr>
+        <w:t>产品</w:t>
+      </w:r>
+    </w:p>
+    <w:p>
+      <w:pPr>
+        <w:ind w:firstLine="480"/>
+      </w:pPr>
+      <w:r>
+        <w:rPr>
+          <w:rFonts w:hint="eastAsia"/>
+        </w:rPr>
+        <w:t>众所周知，马克思主义的“生产资料”范畴包括机器和建筑物</w:t>
+      </w:r>
+      <w:r>
+        <w:rPr>
+          <w:rFonts w:hint="eastAsia"/>
+        </w:rPr>
+        <w:t>（</w:t>
+      </w:r>
+      <w:r>
+        <w:rPr>
+          <w:rFonts w:hint="eastAsia"/>
+        </w:rPr>
+        <w:t>固定的生产资料</w:t>
+      </w:r>
+      <w:r>
+        <w:rPr>
+          <w:rFonts w:hint="eastAsia"/>
+        </w:rPr>
+        <w:t>）</w:t>
+      </w:r>
+      <w:r>
+        <w:rPr>
+          <w:rFonts w:hint="eastAsia"/>
+        </w:rPr>
+        <w:t>，也包括原材料和辅助材料</w:t>
+      </w:r>
+      <w:r>
+        <w:rPr>
+          <w:rFonts w:hint="eastAsia"/>
+        </w:rPr>
+        <w:t>（</w:t>
+      </w:r>
+      <w:r>
+        <w:rPr>
+          <w:rFonts w:hint="eastAsia"/>
+        </w:rPr>
+        <w:t>流通</w:t>
+      </w:r>
+      <w:r>
+        <w:rPr>
+          <w:rFonts w:hint="eastAsia"/>
+        </w:rPr>
+        <w:t>的生产资料</w:t>
+      </w:r>
+      <w:r>
+        <w:rPr>
+          <w:rFonts w:hint="eastAsia"/>
+        </w:rPr>
+        <w:t>）</w:t>
+      </w:r>
+      <w:r>
+        <w:rPr>
+          <w:rFonts w:hint="eastAsia"/>
+        </w:rPr>
+        <w:t>。</w:t>
+      </w:r>
+      <w:r>
+        <w:rPr>
+          <w:rFonts w:hint="eastAsia"/>
+        </w:rPr>
+        <w:t>如果现在我们用字母</w:t>
+      </w:r>
+      <w:r>
+        <w:rPr>
+          <w:rFonts w:hint="eastAsia"/>
+        </w:rPr>
+        <w:t>p</w:t>
+      </w:r>
+      <w:r>
+        <w:rPr>
+          <w:rFonts w:hint="eastAsia"/>
+        </w:rPr>
+        <w:t>来表示固定生产资料，用</w:t>
+      </w:r>
+      <w:r>
+        <w:rPr>
+          <w:rFonts w:hint="eastAsia"/>
+        </w:rPr>
+        <w:t>c</w:t>
+      </w:r>
+      <w:r>
+        <w:rPr>
+          <w:rFonts w:hint="eastAsia"/>
+        </w:rPr>
+        <w:t>来表示流通生产资料</w:t>
+      </w:r>
+      <w:r>
+        <w:rPr>
+          <w:rFonts w:hint="eastAsia"/>
+        </w:rPr>
+        <w:t>，</w:t>
+      </w:r>
+      <w:r>
+        <w:rPr>
+          <w:rFonts w:hint="eastAsia"/>
+        </w:rPr>
+        <w:t>那么，公式的形式如下：</w:t>
+      </w:r>
+    </w:p>
+    <w:p>
+      <w:pPr>
+        <w:ind w:firstLineChars="0" w:firstLine="0"/>
+        <w:jc w:val="center"/>
+      </w:pPr>
+      <w:r>
+        <w:rPr>
+          <w:rFonts w:hint="eastAsia"/>
+        </w:rPr>
+        <w:t xml:space="preserve">( p + c ) + L = </w:t>
+      </w:r>
+      <w:r>
+        <w:rPr>
+          <w:rFonts w:hint="eastAsia"/>
+        </w:rPr>
+        <w:t>产品</w:t>
+      </w:r>
+    </w:p>
+    <w:p>
+      <w:pPr>
+        <w:ind w:firstLine="480"/>
+      </w:pPr>
+      <w:r>
+        <w:rPr>
+          <w:rFonts w:hint="eastAsia"/>
+        </w:rPr>
+        <w:t>如果为了清楚起见，我们现在用虚构的数字来代替字母，那么，比如说，一家</w:t>
+      </w:r>
+      <w:r>
+        <w:rPr>
+          <w:rFonts w:hint="eastAsia"/>
+        </w:rPr>
+        <w:t>制</w:t>
+      </w:r>
+      <w:r>
+        <w:rPr>
+          <w:rFonts w:hint="eastAsia"/>
+        </w:rPr>
+        <w:t>鞋厂的生产</w:t>
+      </w:r>
+      <w:r>
+        <w:rPr>
+          <w:rFonts w:hint="eastAsia"/>
+        </w:rPr>
+        <w:t>将</w:t>
+      </w:r>
+      <w:r>
+        <w:rPr>
+          <w:rFonts w:hint="eastAsia"/>
+        </w:rPr>
+        <w:t>会</w:t>
+      </w:r>
+      <w:r>
+        <w:rPr>
+          <w:rFonts w:hint="eastAsia"/>
+        </w:rPr>
+        <w:t>揭示</w:t>
+      </w:r>
+      <w:r>
+        <w:rPr>
+          <w:rFonts w:hint="eastAsia"/>
+        </w:rPr>
+        <w:t>下面的</w:t>
+      </w:r>
+      <w:r>
+        <w:rPr>
+          <w:rFonts w:hint="eastAsia"/>
+        </w:rPr>
+        <w:t>简略公式</w:t>
+      </w:r>
+      <w:r>
+        <w:rPr>
+          <w:rFonts w:hint="eastAsia"/>
+        </w:rPr>
+        <w:t>：</w:t>
+      </w:r>
+    </w:p>
+    <w:p>
+      <w:pPr>
+        <w:ind w:firstLineChars="0" w:firstLine="0"/>
+        <w:jc w:val="center"/>
+      </w:pPr>
+      <w:r>
+        <w:rPr>
+          <w:rFonts w:hint="eastAsia"/>
+        </w:rPr>
+        <w:t xml:space="preserve">( p + c ) + L = </w:t>
+      </w:r>
+      <w:r>
+        <w:rPr>
+          <w:rFonts w:hint="eastAsia"/>
+        </w:rPr>
+        <w:t>产品</w:t>
+      </w:r>
+    </w:p>
+    <w:p>
+      <w:pPr>
+        <w:ind w:firstLineChars="0" w:firstLine="0"/>
+      </w:pPr>
+      <w:r>
+        <w:rPr>
+          <w:rFonts w:hint="eastAsia"/>
+        </w:rPr>
+        <w:t>也就是</w:t>
+      </w:r>
+    </w:p>
+    <w:p>
+      <w:pPr>
+        <w:ind w:firstLine="480"/>
+      </w:pPr>
+      <w:r>
+        <w:rPr>
+          <w:rFonts w:hint="eastAsia"/>
+        </w:rPr>
+        <w:lastRenderedPageBreak/>
+        <w:t>（</w:t>
+      </w:r>
+      <w:r>
+        <w:rPr>
+          <w:rFonts w:hint="eastAsia"/>
+        </w:rPr>
+        <w:t>机械</w:t>
+      </w:r>
+      <w:r>
+        <w:rPr>
+          <w:rFonts w:hint="eastAsia"/>
+        </w:rPr>
+        <w:t>+</w:t>
+      </w:r>
+      <w:r>
+        <w:rPr>
+          <w:rFonts w:hint="eastAsia"/>
+        </w:rPr>
+        <w:t>原材料</w:t>
+      </w:r>
+      <w:r>
+        <w:rPr>
+          <w:rFonts w:hint="eastAsia"/>
+        </w:rPr>
+        <w:t>）</w:t>
+      </w:r>
+      <w:r>
+        <w:rPr>
+          <w:rFonts w:hint="eastAsia"/>
+        </w:rPr>
+        <w:t>+</w:t>
+      </w:r>
+      <w:r>
+        <w:rPr>
+          <w:rFonts w:hint="eastAsia"/>
+        </w:rPr>
+        <w:t>劳动</w:t>
+      </w:r>
+      <w:r>
+        <w:rPr>
+          <w:rFonts w:hint="eastAsia"/>
+        </w:rPr>
+        <w:t>=40000</w:t>
+      </w:r>
+      <w:r>
+        <w:rPr>
+          <w:rFonts w:hint="eastAsia"/>
+        </w:rPr>
+        <w:t>双鞋，以</w:t>
+      </w:r>
+      <w:r>
+        <w:rPr>
+          <w:rFonts w:hint="eastAsia"/>
+        </w:rPr>
+        <w:t>劳动小时</w:t>
+      </w:r>
+      <w:r>
+        <w:rPr>
+          <w:rFonts w:hint="eastAsia"/>
+        </w:rPr>
+        <w:t>(L-Hrs)</w:t>
+      </w:r>
+      <w:r>
+        <w:rPr>
+          <w:rFonts w:hint="eastAsia"/>
+        </w:rPr>
+        <w:t>计算</w:t>
+      </w:r>
+      <w:r>
+        <w:rPr>
+          <w:rFonts w:hint="eastAsia"/>
+        </w:rPr>
+        <w:t>，</w:t>
+      </w:r>
+      <w:r>
+        <w:rPr>
+          <w:rFonts w:hint="eastAsia"/>
+        </w:rPr>
+        <w:t>即，</w:t>
+      </w:r>
+    </w:p>
+    <w:p>
+      <w:pPr>
+        <w:ind w:firstLineChars="0" w:firstLine="0"/>
+        <w:jc w:val="center"/>
+        <w:rPr>
+          <w:lang w:val="de-DE"/>
+        </w:rPr>
+      </w:pPr>
+      <w:r>
+        <w:rPr>
+          <w:rFonts w:hint="eastAsia"/>
+          <w:lang w:val="de-DE"/>
+        </w:rPr>
+        <w:t xml:space="preserve">(1250 L-Hrs + 61250 L-Hrs) + 62500 L-Hrs = 125000 </w:t>
+      </w:r>
+      <w:r>
+        <w:rPr>
+          <w:lang w:val="de-DE"/>
+        </w:rPr>
+        <w:t>L-Hrs</w:t>
+      </w:r>
+    </w:p>
+    <w:p>
+      <w:pPr>
+        <w:ind w:firstLineChars="0" w:firstLine="0"/>
+      </w:pPr>
+      <w:r>
+        <w:rPr>
+          <w:rFonts w:hint="eastAsia"/>
+        </w:rPr>
+        <w:t>因此</w:t>
+      </w:r>
+      <w:r>
+        <w:rPr>
+          <w:rFonts w:hint="eastAsia"/>
+        </w:rPr>
+        <w:t>，求</w:t>
+      </w:r>
+      <w:r>
+        <w:rPr>
+          <w:rFonts w:hint="eastAsia"/>
+        </w:rPr>
+        <w:t>平均</w:t>
+      </w:r>
+      <w:r>
+        <w:rPr>
+          <w:rFonts w:hint="eastAsia"/>
+        </w:rPr>
+        <w:t>值：</w:t>
+      </w:r>
+    </w:p>
+    <w:p>
+      <w:pPr>
+        <w:ind w:firstLineChars="0" w:firstLine="0"/>
+        <w:jc w:val="center"/>
+      </w:pPr>
+      <w:r>
+        <w:rPr>
+          <w:rFonts w:hint="eastAsia"/>
+        </w:rPr>
+        <w:t>125000</w:t>
+      </w:r>
+      <w:r>
+        <w:rPr>
+          <w:rFonts w:hint="eastAsia"/>
+        </w:rPr>
+        <w:t>劳动小时除以</w:t>
+      </w:r>
+      <w:r>
+        <w:rPr>
+          <w:rFonts w:hint="eastAsia"/>
+        </w:rPr>
+        <w:t>40000</w:t>
+      </w:r>
+      <w:r>
+        <w:rPr>
+          <w:rFonts w:hint="eastAsia"/>
+        </w:rPr>
+        <w:t>双鞋等于每双鞋</w:t>
+      </w:r>
+      <w:r>
+        <w:rPr>
+          <w:rFonts w:hint="eastAsia"/>
+        </w:rPr>
+        <w:t>3.125</w:t>
+      </w:r>
+      <w:r>
+        <w:rPr>
+          <w:rFonts w:hint="eastAsia"/>
+        </w:rPr>
+        <w:t>劳动小时。</w:t>
+      </w:r>
+    </w:p>
+    <w:p>
+      <w:pPr>
+        <w:ind w:firstLine="480"/>
+      </w:pPr>
+      <w:r>
+        <w:rPr>
+          <w:rFonts w:hint="eastAsia"/>
+        </w:rPr>
+        <w:t>在这个生产公式</w:t>
+      </w:r>
+      <w:r>
+        <w:rPr>
+          <w:rFonts w:hint="eastAsia"/>
+        </w:rPr>
+        <w:t>里</w:t>
+      </w:r>
+      <w:r>
+        <w:rPr>
+          <w:rFonts w:hint="eastAsia"/>
+        </w:rPr>
+        <w:t>，工厂同时也</w:t>
+      </w:r>
+      <w:r>
+        <w:rPr>
+          <w:rFonts w:hint="eastAsia"/>
+        </w:rPr>
+        <w:t>发现</w:t>
+      </w:r>
+      <w:r>
+        <w:rPr>
+          <w:rFonts w:hint="eastAsia"/>
+        </w:rPr>
+        <w:t>了它的再生产公式，这个公式表明，为了更新已经用完的一切，必须</w:t>
+      </w:r>
+      <w:r>
+        <w:rPr>
+          <w:rFonts w:hint="eastAsia"/>
+        </w:rPr>
+        <w:t>要</w:t>
+      </w:r>
+      <w:r>
+        <w:rPr>
+          <w:rFonts w:hint="eastAsia"/>
+        </w:rPr>
+        <w:t>恢复多少</w:t>
+      </w:r>
+      <w:r>
+        <w:rPr>
+          <w:rFonts w:hint="eastAsia"/>
+        </w:rPr>
+        <w:t>个</w:t>
+      </w:r>
+      <w:r>
+        <w:rPr>
+          <w:rFonts w:hint="eastAsia"/>
+        </w:rPr>
+        <w:t>代表社会产品的劳动小时。</w:t>
+      </w:r>
+    </w:p>
+    <w:p>
+      <w:pPr>
+        <w:ind w:firstLine="480"/>
+      </w:pPr>
+      <w:r>
+        <w:rPr>
+          <w:rFonts w:hint="eastAsia"/>
+        </w:rPr>
+        <w:t>这个</w:t>
+      </w:r>
+      <w:r>
+        <w:rPr>
+          <w:rFonts w:hint="eastAsia"/>
+        </w:rPr>
+        <w:t>原则适用于每一个</w:t>
+      </w:r>
+      <w:r>
+        <w:rPr>
+          <w:rFonts w:hint="eastAsia"/>
+        </w:rPr>
+        <w:t>单独的</w:t>
+      </w:r>
+      <w:r>
+        <w:rPr>
+          <w:rFonts w:hint="eastAsia"/>
+        </w:rPr>
+        <w:t>工业机构，对整个共产主义经济也同样适用。在这个意义上</w:t>
+      </w:r>
+      <w:r>
+        <w:rPr>
+          <w:rFonts w:hint="eastAsia"/>
+        </w:rPr>
+        <w:t>说</w:t>
+      </w:r>
+      <w:r>
+        <w:rPr>
+          <w:rFonts w:hint="eastAsia"/>
+        </w:rPr>
+        <w:t>，后者只是经济</w:t>
+      </w:r>
+      <w:r>
+        <w:rPr>
+          <w:rFonts w:hint="eastAsia"/>
+        </w:rPr>
+        <w:t>体</w:t>
+      </w:r>
+      <w:r>
+        <w:rPr>
+          <w:rFonts w:hint="eastAsia"/>
+        </w:rPr>
+        <w:t>中在</w:t>
+      </w:r>
+      <w:r>
+        <w:rPr>
+          <w:rFonts w:hint="eastAsia"/>
+        </w:rPr>
+        <w:t>任何给定时刻活动</w:t>
+      </w:r>
+      <w:r>
+        <w:rPr>
+          <w:rFonts w:hint="eastAsia"/>
+        </w:rPr>
+        <w:t>着</w:t>
+      </w:r>
+      <w:r>
+        <w:rPr>
+          <w:rFonts w:hint="eastAsia"/>
+        </w:rPr>
+        <w:t>的所有经济</w:t>
+      </w:r>
+      <w:r>
+        <w:rPr>
+          <w:rFonts w:hint="eastAsia"/>
+        </w:rPr>
+        <w:t>设施</w:t>
+      </w:r>
+      <w:r>
+        <w:rPr>
+          <w:rFonts w:hint="eastAsia"/>
+        </w:rPr>
+        <w:t>的总和。对于社会总产品来说，同样也是有效的。它不过是所有经济机构</w:t>
+      </w:r>
+      <w:r>
+        <w:rPr>
+          <w:rFonts w:hint="eastAsia"/>
+        </w:rPr>
+        <w:t>总和</w:t>
+      </w:r>
+      <w:r>
+        <w:rPr>
+          <w:rFonts w:hint="eastAsia"/>
+        </w:rPr>
+        <w:t>的产品</w:t>
+      </w:r>
+      <w:r>
+        <w:rPr>
+          <w:rFonts w:hint="eastAsia"/>
+        </w:rPr>
+        <w:t>(p + c) + L</w:t>
+      </w:r>
+      <w:r>
+        <w:rPr>
+          <w:rFonts w:hint="eastAsia"/>
+        </w:rPr>
+        <w:t>。为了</w:t>
+      </w:r>
+      <w:r>
+        <w:rPr>
+          <w:rFonts w:hint="eastAsia"/>
+        </w:rPr>
+        <w:t>与</w:t>
+      </w:r>
+      <w:r>
+        <w:rPr>
+          <w:rFonts w:hint="eastAsia"/>
+        </w:rPr>
+        <w:t>单独的工业企业的生产</w:t>
+      </w:r>
+      <w:r>
+        <w:rPr>
+          <w:rFonts w:hint="eastAsia"/>
+        </w:rPr>
+        <w:t>核算</w:t>
+      </w:r>
+      <w:r>
+        <w:rPr>
+          <w:rFonts w:hint="eastAsia"/>
+        </w:rPr>
+        <w:t>控制范围</w:t>
+      </w:r>
+      <w:r>
+        <w:rPr>
+          <w:rFonts w:hint="eastAsia"/>
+        </w:rPr>
+        <w:t>相区分</w:t>
+      </w:r>
+      <w:r>
+        <w:rPr>
+          <w:rFonts w:hint="eastAsia"/>
+        </w:rPr>
+        <w:t>，我们对总产品使用</w:t>
+      </w:r>
+      <w:r>
+        <w:rPr>
+          <w:rFonts w:hint="eastAsia"/>
+        </w:rPr>
+        <w:t>如下</w:t>
+      </w:r>
+      <w:r>
+        <w:rPr>
+          <w:rFonts w:hint="eastAsia"/>
+        </w:rPr>
+        <w:t>公式</w:t>
+      </w:r>
+      <w:r>
+        <w:rPr>
+          <w:rFonts w:hint="eastAsia"/>
+        </w:rPr>
+        <w:t>：</w:t>
+      </w:r>
+    </w:p>
+    <w:p>
+      <w:pPr>
+        <w:ind w:firstLineChars="0" w:firstLine="0"/>
+        <w:jc w:val="center"/>
+      </w:pPr>
+      <w:r>
+        <w:t>(P + C ) + L =</w:t>
+      </w:r>
+      <w:r>
+        <w:rPr>
+          <w:rFonts w:hint="eastAsia"/>
+        </w:rPr>
+        <w:t>总产品</w:t>
+      </w:r>
+    </w:p>
+    <w:p>
+      <w:pPr>
+        <w:ind w:firstLine="480"/>
+      </w:pPr>
+      <w:r>
+        <w:rPr>
+          <w:rFonts w:hint="eastAsia"/>
+        </w:rPr>
+        <w:t>如果我们假定所有工业设施中所有用完的</w:t>
+      </w:r>
+      <w:r>
+        <w:rPr>
+          <w:rFonts w:hint="eastAsia"/>
+        </w:rPr>
+        <w:t>机械</w:t>
+      </w:r>
+      <w:r>
+        <w:rPr>
+          <w:rFonts w:hint="eastAsia"/>
+        </w:rPr>
+        <w:t>（</w:t>
+      </w:r>
+      <w:r>
+        <w:rPr>
+          <w:rFonts w:hint="eastAsia"/>
+        </w:rPr>
+        <w:t>p</w:t>
+      </w:r>
+      <w:r>
+        <w:rPr>
+          <w:rFonts w:hint="eastAsia"/>
+        </w:rPr>
+        <w:t>）</w:t>
+      </w:r>
+      <w:r>
+        <w:rPr>
+          <w:rFonts w:hint="eastAsia"/>
+        </w:rPr>
+        <w:t>的总和＝</w:t>
+      </w:r>
+      <w:r>
+        <w:rPr>
+          <w:rFonts w:hint="eastAsia"/>
+        </w:rPr>
+        <w:t>1</w:t>
+      </w:r>
+      <w:r>
+        <w:rPr>
+          <w:rFonts w:hint="eastAsia"/>
+        </w:rPr>
+        <w:t>亿</w:t>
+      </w:r>
+      <w:r>
+        <w:rPr>
+          <w:rFonts w:hint="eastAsia"/>
+        </w:rPr>
+        <w:t>个劳动小时，原材料</w:t>
+      </w:r>
+      <w:r>
+        <w:rPr>
+          <w:rFonts w:hint="eastAsia"/>
+        </w:rPr>
+        <w:t>（</w:t>
+      </w:r>
+      <w:r>
+        <w:t>c</w:t>
+      </w:r>
+      <w:r>
+        <w:rPr>
+          <w:rFonts w:hint="eastAsia"/>
+        </w:rPr>
+        <w:t>）</w:t>
+      </w:r>
+      <w:r>
+        <w:rPr>
+          <w:rFonts w:hint="eastAsia"/>
+        </w:rPr>
+        <w:t>＝</w:t>
+      </w:r>
+      <w:r>
+        <w:rPr>
+          <w:rFonts w:hint="eastAsia"/>
+        </w:rPr>
+        <w:t>6</w:t>
+      </w:r>
+      <w:r>
+        <w:rPr>
+          <w:rFonts w:hint="eastAsia"/>
+        </w:rPr>
+        <w:t>亿</w:t>
+      </w:r>
+      <w:r>
+        <w:rPr>
+          <w:rFonts w:hint="eastAsia"/>
+        </w:rPr>
+        <w:t>个劳动小时</w:t>
+      </w:r>
+      <w:r>
+        <w:rPr>
+          <w:rFonts w:hint="eastAsia"/>
+        </w:rPr>
+        <w:t>；</w:t>
+      </w:r>
+      <w:r>
+        <w:rPr>
+          <w:rFonts w:hint="eastAsia"/>
+        </w:rPr>
+        <w:t>如果还消耗了</w:t>
+      </w:r>
+      <w:r>
+        <w:rPr>
+          <w:rFonts w:hint="eastAsia"/>
+        </w:rPr>
+        <w:t>活劳动力的</w:t>
+      </w:r>
+      <w:r>
+        <w:rPr>
+          <w:rFonts w:hint="eastAsia"/>
+        </w:rPr>
+        <w:t>6</w:t>
+      </w:r>
+      <w:r>
+        <w:rPr>
+          <w:rFonts w:hint="eastAsia"/>
+        </w:rPr>
+        <w:t>亿</w:t>
+      </w:r>
+      <w:r>
+        <w:rPr>
+          <w:rFonts w:hint="eastAsia"/>
+        </w:rPr>
+        <w:t>个劳动</w:t>
+      </w:r>
+      <w:r>
+        <w:rPr>
+          <w:rFonts w:hint="eastAsia"/>
+        </w:rPr>
+        <w:t>小时（</w:t>
+      </w:r>
+      <w:r>
+        <w:rPr>
+          <w:rFonts w:hint="eastAsia"/>
+        </w:rPr>
+        <w:t>L</w:t>
+      </w:r>
+      <w:r>
+        <w:rPr>
+          <w:rFonts w:hint="eastAsia"/>
+        </w:rPr>
+        <w:t>），</w:t>
+      </w:r>
+      <w:r>
+        <w:rPr>
+          <w:rFonts w:hint="eastAsia"/>
+        </w:rPr>
+        <w:t>那么社会总生产的</w:t>
+      </w:r>
+      <w:r>
+        <w:rPr>
+          <w:rFonts w:hint="eastAsia"/>
+        </w:rPr>
+        <w:t>简略公式</w:t>
+      </w:r>
+      <w:r>
+        <w:rPr>
+          <w:rFonts w:hint="eastAsia"/>
+        </w:rPr>
+        <w:t>就会如下</w:t>
+      </w:r>
+      <w:r>
+        <w:rPr>
+          <w:rFonts w:hint="eastAsia"/>
+        </w:rPr>
+        <w:t>：</w:t>
+      </w:r>
+    </w:p>
+    <w:p>
+      <w:pPr>
+        <w:ind w:firstLineChars="0" w:firstLine="0"/>
+        <w:jc w:val="center"/>
+      </w:pPr>
+      <w:r>
+        <w:t>( P + C ) + L =</w:t>
+      </w:r>
+      <w:r>
+        <w:rPr>
+          <w:rFonts w:hint="eastAsia"/>
+        </w:rPr>
+        <w:t>总产品</w:t>
+      </w:r>
+    </w:p>
+    <w:p>
+      <w:pPr>
+        <w:ind w:firstLineChars="0" w:firstLine="0"/>
+        <w:jc w:val="center"/>
+      </w:pPr>
+      <w:r>
+        <w:t xml:space="preserve">( 100 </w:t>
+      </w:r>
+      <w:r>
+        <w:t>M</w:t>
+      </w:r>
+      <w:r>
+        <w:t xml:space="preserve">+ 600 </w:t>
+      </w:r>
+      <w:r>
+        <w:t>M</w:t>
+      </w:r>
+      <w:r>
+        <w:t xml:space="preserve"> ) + 600 </w:t>
+      </w:r>
+      <w:r>
+        <w:t>M</w:t>
+      </w:r>
+      <w:r>
+        <w:t xml:space="preserve"> = 1300</w:t>
+      </w:r>
+      <w:r>
+        <w:t xml:space="preserve"> M</w:t>
+      </w:r>
+      <w:r>
+        <w:rPr>
+          <w:rFonts w:hint="eastAsia"/>
+        </w:rPr>
+        <w:t>劳动小时</w:t>
+      </w:r>
+    </w:p>
+    <w:p>
+      <w:pPr>
+        <w:ind w:firstLine="480"/>
+      </w:pPr>
+      <w:r>
+        <w:rPr>
+          <w:rFonts w:hint="eastAsia"/>
+        </w:rPr>
+        <w:t>因此，所有工业设施加在一起，要从社会总</w:t>
+      </w:r>
+      <w:r>
+        <w:rPr>
+          <w:rFonts w:hint="eastAsia"/>
+        </w:rPr>
+        <w:t>库</w:t>
+      </w:r>
+      <w:r>
+        <w:rPr>
+          <w:rFonts w:hint="eastAsia"/>
+        </w:rPr>
+        <w:t>存量中拿出</w:t>
+      </w:r>
+      <w:r>
+        <w:rPr>
+          <w:rFonts w:hint="eastAsia"/>
+        </w:rPr>
+        <w:t>7</w:t>
+      </w:r>
+      <w:r>
+        <w:rPr>
+          <w:rFonts w:hint="eastAsia"/>
+        </w:rPr>
+        <w:t>亿劳动小时的产品来</w:t>
+      </w:r>
+      <w:r>
+        <w:rPr>
+          <w:rFonts w:hint="eastAsia"/>
+        </w:rPr>
+        <w:t>对</w:t>
+      </w:r>
+      <w:r>
+        <w:rPr>
+          <w:rFonts w:hint="eastAsia"/>
+        </w:rPr>
+        <w:t>生产设备的物理部分</w:t>
+      </w:r>
+      <w:r>
+        <w:rPr>
+          <w:rFonts w:hint="eastAsia"/>
+        </w:rPr>
+        <w:t>进行</w:t>
+      </w:r>
+      <w:r>
+        <w:rPr>
+          <w:rFonts w:hint="eastAsia"/>
+        </w:rPr>
+        <w:t>再生产，</w:t>
+      </w:r>
+      <w:r>
+        <w:rPr>
+          <w:rFonts w:hint="eastAsia"/>
+        </w:rPr>
+        <w:t>而工人则消耗</w:t>
+      </w:r>
+      <w:r>
+        <w:rPr>
+          <w:rFonts w:hint="eastAsia"/>
+        </w:rPr>
+        <w:t>6</w:t>
+      </w:r>
+      <w:r>
+        <w:rPr>
+          <w:rFonts w:hint="eastAsia"/>
+        </w:rPr>
+        <w:t>亿劳动小时的最终社会产品</w:t>
+      </w:r>
+      <w:r>
+        <w:rPr>
+          <w:rFonts w:hint="eastAsia"/>
+        </w:rPr>
+        <w:t>。</w:t>
+      </w:r>
+      <w:r>
+        <w:rPr>
+          <w:rFonts w:hint="eastAsia"/>
+        </w:rPr>
+        <w:t>这样，所有生产要素的再生产就得到了保证。</w:t>
+      </w:r>
+    </w:p>
+    <w:p>
+      <w:pPr>
+        <w:ind w:firstLine="480"/>
+      </w:pPr>
+      <w:r>
+        <w:rPr>
+          <w:rFonts w:hint="eastAsia"/>
+        </w:rPr>
+        <w:t>现在让我们特别考虑一下劳动力再生产</w:t>
+      </w:r>
+      <w:r>
+        <w:rPr>
+          <w:rFonts w:hint="eastAsia"/>
+        </w:rPr>
+        <w:t>的问题</w:t>
+      </w:r>
+      <w:r>
+        <w:rPr>
+          <w:rFonts w:hint="eastAsia"/>
+        </w:rPr>
+        <w:t>。在我们的例子中，有</w:t>
+      </w:r>
+      <w:r>
+        <w:rPr>
+          <w:rFonts w:hint="eastAsia"/>
+        </w:rPr>
+        <w:t>6</w:t>
+      </w:r>
+      <w:r>
+        <w:rPr>
+          <w:rFonts w:hint="eastAsia"/>
+        </w:rPr>
+        <w:t>亿个</w:t>
+      </w:r>
+      <w:r>
+        <w:rPr>
+          <w:rFonts w:hint="eastAsia"/>
+        </w:rPr>
+        <w:t>劳动小时可供个人消费。</w:t>
+      </w:r>
+      <w:r>
+        <w:rPr>
+          <w:rFonts w:hint="eastAsia"/>
+        </w:rPr>
+        <w:t>不能也绝不</w:t>
+      </w:r>
+      <w:r>
+        <w:rPr>
+          <w:rFonts w:hint="eastAsia"/>
+        </w:rPr>
+        <w:t>可</w:t>
+      </w:r>
+      <w:r>
+        <w:rPr>
+          <w:rFonts w:hint="eastAsia"/>
+        </w:rPr>
+        <w:t>能消费</w:t>
+      </w:r>
+      <w:r>
+        <w:rPr>
+          <w:rFonts w:hint="eastAsia"/>
+        </w:rPr>
+        <w:t>比这</w:t>
+      </w:r>
+      <w:r>
+        <w:rPr>
+          <w:rFonts w:hint="eastAsia"/>
+        </w:rPr>
+        <w:t>更多的劳动，因为在工业</w:t>
+      </w:r>
+      <w:r>
+        <w:rPr>
+          <w:rFonts w:hint="eastAsia"/>
+        </w:rPr>
+        <w:t>机构</w:t>
+      </w:r>
+      <w:r>
+        <w:rPr>
+          <w:rFonts w:hint="eastAsia"/>
+        </w:rPr>
+        <w:t>中，只有</w:t>
+      </w:r>
+      <w:r>
+        <w:rPr>
+          <w:rFonts w:hint="eastAsia"/>
+        </w:rPr>
+        <w:t>6</w:t>
+      </w:r>
+      <w:r>
+        <w:rPr>
+          <w:rFonts w:hint="eastAsia"/>
+        </w:rPr>
+        <w:t>亿小时的劳动时数以</w:t>
+      </w:r>
+      <w:r>
+        <w:rPr>
+          <w:rFonts w:hint="eastAsia"/>
+        </w:rPr>
+        <w:t>劳动券的</w:t>
+      </w:r>
+      <w:r>
+        <w:rPr>
+          <w:rFonts w:hint="eastAsia"/>
+        </w:rPr>
+        <w:t>形式</w:t>
+      </w:r>
+      <w:r>
+        <w:rPr>
+          <w:rFonts w:hint="eastAsia"/>
+        </w:rPr>
+        <w:t>被记录下来</w:t>
+      </w:r>
+      <w:r>
+        <w:rPr>
+          <w:rFonts w:hint="eastAsia"/>
+        </w:rPr>
+        <w:t>。</w:t>
+      </w:r>
+      <w:r>
+        <w:rPr>
+          <w:rFonts w:hint="eastAsia"/>
+        </w:rPr>
+        <w:t>然而，这与产品如何在工人中分配没有关系。例如，非技术劳动、技术劳动和智力劳动都有可能得到不同的报酬。例如，分配工作可以这样进行</w:t>
+      </w:r>
+      <w:r>
+        <w:rPr>
+          <w:rFonts w:hint="eastAsia"/>
+        </w:rPr>
+        <w:t>：</w:t>
+      </w:r>
+      <w:r>
+        <w:rPr>
+          <w:rFonts w:hint="eastAsia"/>
+        </w:rPr>
+        <w:t>非熟练工每工作一小时按比例获得四分之三小时的报酬</w:t>
+      </w:r>
+      <w:r>
+        <w:rPr>
+          <w:rFonts w:hint="eastAsia"/>
+        </w:rPr>
+        <w:t>，</w:t>
+      </w:r>
+      <w:r>
+        <w:rPr>
+          <w:rFonts w:hint="eastAsia"/>
+        </w:rPr>
+        <w:t>熟练工正好是一小时，官员和领班则是三小时</w:t>
+      </w:r>
+      <w:r>
+        <w:rPr>
+          <w:rFonts w:hint="eastAsia"/>
+        </w:rPr>
+        <w:t>。</w:t>
+      </w:r>
+    </w:p>
+    <w:p>
+      <w:pPr>
+        <w:spacing w:afterLines="100" w:after="312"/>
+        <w:ind w:firstLineChars="0" w:firstLine="0"/>
+        <w:jc w:val="center"/>
+        <w:rPr>
+          <w:sz w:val="36"/>
+          <w:szCs w:val="36"/>
+        </w:rPr>
+      </w:pPr>
+      <w:r>
+        <w:rPr>
+          <w:rFonts w:hint="eastAsia"/>
+          <w:sz w:val="36"/>
+          <w:szCs w:val="36"/>
+        </w:rPr>
+        <w:t>3</w:t>
+      </w:r>
+      <w:r>
+        <w:rPr>
+          <w:sz w:val="36"/>
+          <w:szCs w:val="36"/>
+        </w:rPr>
+        <w:t xml:space="preserve">. </w:t>
+      </w:r>
+      <w:r>
+        <w:rPr>
+          <w:rFonts w:hint="eastAsia"/>
+          <w:sz w:val="36"/>
+          <w:szCs w:val="36"/>
+        </w:rPr>
+        <w:t>社会主义经济学家所持的价值</w:t>
+      </w:r>
+      <w:r>
+        <w:rPr>
+          <w:rFonts w:hint="eastAsia"/>
+          <w:sz w:val="36"/>
+          <w:szCs w:val="36"/>
+        </w:rPr>
+        <w:t>概念</w:t>
+      </w:r>
+    </w:p>
+    <w:p>
+      <w:pPr>
+        <w:ind w:firstLine="480"/>
+      </w:pPr>
+      <w:r>
+        <w:rPr>
+          <w:rFonts w:hint="eastAsia"/>
+        </w:rPr>
+        <w:t>实际</w:t>
+      </w:r>
+      <w:r>
+        <w:rPr>
+          <w:rFonts w:hint="eastAsia"/>
+        </w:rPr>
+        <w:t>上，经济学家</w:t>
+      </w:r>
+      <w:r>
+        <w:rPr>
+          <w:rFonts w:hint="eastAsia"/>
+        </w:rPr>
+        <w:t>阁下</w:t>
+      </w:r>
+      <w:r>
+        <w:rPr>
+          <w:rFonts w:hint="eastAsia"/>
+        </w:rPr>
+        <w:t>们</w:t>
+      </w:r>
+      <w:r>
+        <w:rPr>
+          <w:rFonts w:hint="eastAsia"/>
+        </w:rPr>
+        <w:t>确实</w:t>
+      </w:r>
+      <w:r>
+        <w:rPr>
+          <w:rFonts w:hint="eastAsia"/>
+        </w:rPr>
+        <w:t>认为应该这样安排</w:t>
+      </w:r>
+      <w:r>
+        <w:rPr>
+          <w:rFonts w:hint="eastAsia"/>
+        </w:rPr>
+        <w:t>分配</w:t>
+      </w:r>
+      <w:r>
+        <w:rPr>
+          <w:rFonts w:hint="eastAsia"/>
+        </w:rPr>
+        <w:t>！</w:t>
+      </w:r>
+      <w:r>
+        <w:rPr>
+          <w:rFonts w:hint="eastAsia"/>
+        </w:rPr>
+        <w:t>他们甚至从来没有考虑过给劳动以同等</w:t>
+      </w:r>
+      <w:r>
+        <w:rPr>
+          <w:rFonts w:hint="eastAsia"/>
+        </w:rPr>
+        <w:t>的</w:t>
+      </w:r>
+      <w:r>
+        <w:rPr>
+          <w:rFonts w:hint="eastAsia"/>
+        </w:rPr>
+        <w:t>价值，也就是说，分配给每个人相同</w:t>
+      </w:r>
+      <w:r>
+        <w:rPr>
+          <w:rFonts w:hint="eastAsia"/>
+        </w:rPr>
+        <w:t>份额</w:t>
+      </w:r>
+      <w:r>
+        <w:rPr>
+          <w:rFonts w:hint="eastAsia"/>
+        </w:rPr>
+        <w:t>的社会产品。当然，这就是</w:t>
+      </w:r>
+      <w:r>
+        <w:rPr>
+          <w:rFonts w:hint="eastAsia"/>
+        </w:rPr>
+        <w:t>纽拉特“</w:t>
+      </w:r>
+      <w:r>
+        <w:rPr>
+          <w:rFonts w:hint="eastAsia"/>
+        </w:rPr>
+        <w:t>不同的生活水平”的意义所在。</w:t>
+      </w:r>
+      <w:r>
+        <w:rPr>
+          <w:rFonts w:hint="eastAsia"/>
+        </w:rPr>
+        <w:t>社会统计学家确定了必要的最低标准</w:t>
+      </w:r>
+      <w:r>
+        <w:rPr>
+          <w:rFonts w:hint="eastAsia"/>
+        </w:rPr>
+        <w:t>，</w:t>
+      </w:r>
+      <w:r>
+        <w:rPr>
+          <w:rFonts w:hint="eastAsia"/>
+        </w:rPr>
+        <w:t>然后使</w:t>
+      </w:r>
+      <w:r>
+        <w:rPr>
+          <w:rFonts w:hint="eastAsia"/>
+        </w:rPr>
+        <w:t>“非</w:t>
+      </w:r>
+      <w:r>
+        <w:rPr>
+          <w:rFonts w:hint="eastAsia"/>
+        </w:rPr>
+        <w:t>熟练的</w:t>
+      </w:r>
+      <w:r>
+        <w:rPr>
+          <w:rFonts w:hint="eastAsia"/>
+        </w:rPr>
+        <w:t>”</w:t>
+      </w:r>
+      <w:r>
+        <w:rPr>
+          <w:rFonts w:hint="eastAsia"/>
+        </w:rPr>
+        <w:t>工人的收入与之相符，而其他人根据他们的</w:t>
+      </w:r>
+      <w:r>
+        <w:rPr>
+          <w:rFonts w:hint="eastAsia"/>
+        </w:rPr>
+        <w:t>努力</w:t>
+      </w:r>
+      <w:r>
+        <w:rPr>
+          <w:rFonts w:hint="eastAsia"/>
+        </w:rPr>
+        <w:t>程度、能力和劳动的重要性获得更丰厚的报酬。纯粹</w:t>
+      </w:r>
+      <w:r>
+        <w:rPr>
+          <w:rFonts w:hint="eastAsia"/>
+        </w:rPr>
+        <w:t>是</w:t>
+      </w:r>
+      <w:r>
+        <w:rPr>
+          <w:rFonts w:hint="eastAsia"/>
+        </w:rPr>
+        <w:t>资本主义的思维方式</w:t>
+      </w:r>
+      <w:r>
+        <w:rPr>
+          <w:rFonts w:hint="eastAsia"/>
+        </w:rPr>
+        <w:t>！</w:t>
+      </w:r>
+    </w:p>
+    <w:p>
+      <w:pPr>
+        <w:ind w:firstLine="480"/>
+      </w:pPr>
+      <w:r>
+        <w:rPr>
+          <w:rFonts w:hint="eastAsia"/>
+        </w:rPr>
+        <w:lastRenderedPageBreak/>
+        <w:t>考茨基认为这种报酬上的差别是必要的，因为他认为，对于不愉快的或繁重的劳动形式，同比较愉快的和比较轻松的工作相比，应该支付较高的工资。</w:t>
+      </w:r>
+      <w:r>
+        <w:rPr>
+          <w:rFonts w:hint="eastAsia"/>
+        </w:rPr>
+        <w:t>他顺便说，对他来说，这提供了证据，证明劳动时间</w:t>
+      </w:r>
+      <w:r>
+        <w:rPr>
+          <w:rFonts w:hint="eastAsia"/>
+        </w:rPr>
+        <w:t>核算</w:t>
+      </w:r>
+      <w:r>
+        <w:rPr>
+          <w:rFonts w:hint="eastAsia"/>
+        </w:rPr>
+        <w:t>是行不通的。在这一点上，他确实同意莱希特的意见，甚至建议即使在每个职业内部也应保留报酬上的差别，因为他认为，在某些情况下，为了考虑到技术工人所需要的额外培训等等，支付给个人的实际工资将不可避免地高于基本工资率</w:t>
+      </w:r>
+      <w:r>
+        <w:rPr>
+          <w:rFonts w:hint="eastAsia"/>
+        </w:rPr>
+        <w:t>(</w:t>
+      </w:r>
+      <w:r>
+        <w:t>wage rate)</w:t>
+      </w:r>
+      <w:r>
+        <w:rPr>
+          <w:rFonts w:hint="eastAsia"/>
+        </w:rPr>
+        <w:t>。与他有同样想法的人，</w:t>
+      </w:r>
+      <w:r>
+        <w:rPr>
+          <w:rFonts w:hint="eastAsia"/>
+        </w:rPr>
+        <w:t>例如，有观点认为</w:t>
+      </w:r>
+      <w:r>
+        <w:rPr>
+          <w:rFonts w:hint="eastAsia"/>
+        </w:rPr>
+        <w:t>在共产主义经济中应保留工资</w:t>
+      </w:r>
+      <w:r>
+        <w:rPr>
+          <w:rFonts w:hint="eastAsia"/>
+        </w:rPr>
+        <w:t>标准</w:t>
+      </w:r>
+      <w:r>
+        <w:rPr>
+          <w:rFonts w:hint="eastAsia"/>
+        </w:rPr>
+        <w:t>。</w:t>
+      </w:r>
+      <w:r>
+        <w:rPr>
+          <w:rFonts w:hint="eastAsia"/>
+        </w:rPr>
+        <w:t>对此，莱希特十分正确地指出，</w:t>
+      </w:r>
+      <w:r>
+        <w:rPr>
+          <w:rFonts w:hint="eastAsia"/>
+        </w:rPr>
+        <w:t>这并不会以任何方式阻碍劳动小时</w:t>
+      </w:r>
+      <w:r>
+        <w:rPr>
+          <w:rFonts w:hint="eastAsia"/>
+        </w:rPr>
+        <w:t>核算</w:t>
+      </w:r>
+      <w:r>
+        <w:rPr>
+          <w:rFonts w:hint="eastAsia"/>
+        </w:rPr>
+        <w:t>的引入，</w:t>
+      </w:r>
+      <w:r>
+        <w:rPr>
+          <w:rFonts w:hint="eastAsia"/>
+        </w:rPr>
+        <w:t>这</w:t>
+      </w:r>
+      <w:r>
+        <w:rPr>
+          <w:rFonts w:hint="eastAsia"/>
+        </w:rPr>
+        <w:t>也可以从我们的例子中看出这一事实。他说</w:t>
+      </w:r>
+      <w:r>
+        <w:rPr>
+          <w:rFonts w:hint="eastAsia"/>
+        </w:rPr>
+        <w:t>：</w:t>
+      </w:r>
+    </w:p>
+    <w:p>
+      <w:pPr>
+        <w:ind w:firstLine="480"/>
+        <w:rPr>
+          <w:vertAlign w:val="superscript"/>
+        </w:rPr>
+      </w:pPr>
+      <w:r>
+        <w:rPr>
+          <w:rFonts w:hint="eastAsia"/>
+        </w:rPr>
+        <w:t>“</w:t>
+      </w:r>
+      <w:r>
+        <w:rPr>
+          <w:rFonts w:hint="eastAsia"/>
+        </w:rPr>
+        <w:t>存在着纯粹的技术上的困难，这在资本主义下也存在，即为每一个单独的劳动职能支付的工资必须单独确定，但这与资本主义下使用的方法相比没有什么特别的复杂之处。”</w:t>
+      </w:r>
+      <w:r>
+        <w:rPr>
+          <w:rFonts w:hint="eastAsia"/>
+          <w:vertAlign w:val="superscript"/>
+        </w:rPr>
+        <w:t>5</w:t>
+      </w:r>
+    </w:p>
+    <w:p>
+      <w:pPr>
+        <w:ind w:firstLine="480"/>
+      </w:pPr>
+      <w:r>
+        <w:rPr>
+          <w:rFonts w:hint="eastAsia"/>
+        </w:rPr>
+        <w:t>我们看到，莱</w:t>
+      </w:r>
+      <w:r>
+        <w:rPr>
+          <w:rFonts w:hint="eastAsia"/>
+        </w:rPr>
+        <w:t>希</w:t>
+      </w:r>
+      <w:r>
+        <w:rPr>
+          <w:rFonts w:hint="eastAsia"/>
+        </w:rPr>
+        <w:t>特认为，不同的劳动评价尺度、不同的</w:t>
+      </w:r>
+      <w:r>
+        <w:rPr>
+          <w:rFonts w:hint="eastAsia"/>
+        </w:rPr>
+        <w:t>工资</w:t>
+      </w:r>
+      <w:r>
+        <w:rPr>
+          <w:rFonts w:hint="eastAsia"/>
+        </w:rPr>
+        <w:t>率的</w:t>
+      </w:r>
+      <w:r>
+        <w:rPr>
+          <w:rFonts w:hint="eastAsia"/>
+        </w:rPr>
+        <w:t>应</w:t>
+      </w:r>
+      <w:r>
+        <w:rPr>
+          <w:rFonts w:hint="eastAsia"/>
+        </w:rPr>
+        <w:t>用，以及同一类型的劳动中确实存在的差异，在原则上都是正确的。然而，这只表明这样一个事实，即在这样一个社会中，</w:t>
+      </w:r>
+      <w:r>
+        <w:rPr>
+          <w:rFonts w:hint="eastAsia"/>
+          <w:b/>
+          <w:bCs/>
+        </w:rPr>
+        <w:t>改善劳动条件的斗争并没有停止</w:t>
+      </w:r>
+      <w:r>
+        <w:rPr>
+          <w:rFonts w:hint="eastAsia"/>
+        </w:rPr>
+        <w:t>，</w:t>
+      </w:r>
+      <w:r>
+        <w:rPr>
+          <w:rFonts w:hint="eastAsia"/>
+        </w:rPr>
+        <w:t>社会产品的分配仍然带有对抗性，争取产品分配的斗争仍然在继续。</w:t>
+      </w:r>
+      <w:r>
+        <w:rPr>
+          <w:rFonts w:hint="eastAsia"/>
+        </w:rPr>
+        <w:t>这种斗争实际上只不过是</w:t>
+      </w:r>
+      <w:r>
+        <w:rPr>
+          <w:rFonts w:hint="eastAsia"/>
+          <w:b/>
+          <w:bCs/>
+        </w:rPr>
+        <w:t>争</w:t>
+      </w:r>
+      <w:r>
+        <w:rPr>
+          <w:rFonts w:hint="eastAsia"/>
+          <w:b/>
+          <w:bCs/>
+        </w:rPr>
+        <w:t>取</w:t>
+      </w:r>
+      <w:r>
+        <w:rPr>
+          <w:rFonts w:hint="eastAsia"/>
+          <w:b/>
+          <w:bCs/>
+        </w:rPr>
+        <w:t>权力的斗争</w:t>
+      </w:r>
+      <w:r>
+        <w:rPr>
+          <w:rFonts w:hint="eastAsia"/>
+        </w:rPr>
+        <w:t>，而且必须</w:t>
+      </w:r>
+      <w:r>
+        <w:rPr>
+          <w:rFonts w:hint="eastAsia"/>
+        </w:rPr>
+        <w:t>作为对权力的斗争来</w:t>
+      </w:r>
+      <w:r>
+        <w:rPr>
+          <w:rFonts w:hint="eastAsia"/>
+        </w:rPr>
+        <w:t>进行。</w:t>
+      </w:r>
+    </w:p>
+    <w:p>
+      <w:pPr>
+        <w:ind w:firstLine="480"/>
+      </w:pPr>
+      <w:r>
+        <w:rPr>
+          <w:rFonts w:hint="eastAsia"/>
+        </w:rPr>
+        <w:t>没有比上述更明确的证据可以</w:t>
+      </w:r>
+      <w:r>
+        <w:rPr>
+          <w:rFonts w:hint="eastAsia"/>
+        </w:rPr>
+        <w:t>表明</w:t>
+      </w:r>
+      <w:r>
+        <w:rPr>
+          <w:rFonts w:hint="eastAsia"/>
+        </w:rPr>
+        <w:t>，这些</w:t>
+      </w:r>
+      <w:r>
+        <w:rPr>
+          <w:rFonts w:hint="eastAsia"/>
+        </w:rPr>
+        <w:t>“</w:t>
+      </w:r>
+      <w:r>
+        <w:rPr>
+          <w:rFonts w:hint="eastAsia"/>
+        </w:rPr>
+        <w:t>社会主义</w:t>
+      </w:r>
+      <w:bookmarkStart w:id="0" w:name="_GoBack"/>
+      <w:bookmarkEnd w:id="0"/>
+      <w:r>
+        <w:rPr>
+          <w:rFonts w:hint="eastAsia"/>
+        </w:rPr>
+        <w:t>者</w:t>
+      </w:r>
+      <w:r>
+        <w:rPr>
+          <w:rFonts w:hint="eastAsia"/>
+        </w:rPr>
+        <w:t>”</w:t>
+      </w:r>
+      <w:r>
+        <w:rPr>
+          <w:rFonts w:hint="eastAsia"/>
+        </w:rPr>
+        <w:t>除了对千百万工人实行统治和支配的形式外，根本无法设想任何</w:t>
+      </w:r>
+      <w:r>
+        <w:rPr>
+          <w:rFonts w:hint="eastAsia"/>
+        </w:rPr>
+        <w:t>其他</w:t>
+      </w:r>
+      <w:r>
+        <w:rPr>
+          <w:rFonts w:hint="eastAsia"/>
+        </w:rPr>
+        <w:t>形式的社会。</w:t>
+      </w:r>
+      <w:r>
+        <w:rPr>
+          <w:rFonts w:hint="eastAsia"/>
+        </w:rPr>
+        <w:t>对他们来说，人类</w:t>
+      </w:r>
+      <w:r>
+        <w:rPr>
+          <w:rFonts w:hint="eastAsia"/>
+        </w:rPr>
+        <w:t>只</w:t>
+      </w:r>
+      <w:r>
+        <w:rPr>
+          <w:rFonts w:hint="eastAsia"/>
+        </w:rPr>
+        <w:t>变成了</w:t>
+      </w:r>
+      <w:r>
+        <w:rPr>
+          <w:rFonts w:hint="eastAsia"/>
+        </w:rPr>
+        <w:t>臣民。他们不过是生产机器的一部分，社会统计学家必须计算</w:t>
+      </w:r>
+      <w:r>
+        <w:rPr>
+          <w:rFonts w:hint="eastAsia"/>
+        </w:rPr>
+        <w:t>需要</w:t>
+      </w:r>
+      <w:r>
+        <w:rPr>
+          <w:rFonts w:hint="eastAsia"/>
+        </w:rPr>
+        <w:t>向这种</w:t>
+      </w:r>
+      <w:r>
+        <w:rPr>
+          <w:rFonts w:hint="eastAsia"/>
+        </w:rPr>
+        <w:t>人力材料</w:t>
+      </w:r>
+      <w:r>
+        <w:rPr>
+          <w:rFonts w:hint="eastAsia"/>
+        </w:rPr>
+        <w:t>提供多少食物和其他必需品（最低生活水平），以保证劳动力能够自我更新。工人阶级必须全力反对这样</w:t>
+      </w:r>
+      <w:r>
+        <w:rPr>
+          <w:rFonts w:hint="eastAsia"/>
+        </w:rPr>
+        <w:t>的</w:t>
+      </w:r>
+      <w:r>
+        <w:rPr>
+          <w:rFonts w:hint="eastAsia"/>
+        </w:rPr>
+        <w:t>观点，并要求</w:t>
+      </w:r>
+      <w:r>
+        <w:rPr>
+          <w:rFonts w:hint="eastAsia"/>
+          <w:b/>
+          <w:bCs/>
+        </w:rPr>
+        <w:t>大家</w:t>
+      </w:r>
+      <w:r>
+        <w:rPr>
+          <w:rFonts w:hint="eastAsia"/>
+        </w:rPr>
+        <w:t>在社会财富中享有同样的份额。</w:t>
+      </w:r>
+    </w:p>
+    <w:p>
+      <w:pPr>
+        <w:ind w:firstLine="480"/>
+      </w:pPr>
+      <w:r>
+        <w:rPr>
+          <w:rFonts w:hint="eastAsia"/>
+        </w:rPr>
+        <w:t>然而，在共产主义社会的最初阶段，起初可能需要对各种知识分子职业给予较高的报酬；例如，</w:t>
+      </w:r>
+      <w:r>
+        <w:rPr>
+          <w:rFonts w:hint="eastAsia"/>
+        </w:rPr>
+        <w:t>40</w:t>
+      </w:r>
+      <w:r>
+        <w:rPr>
+          <w:rFonts w:hint="eastAsia"/>
+        </w:rPr>
+        <w:t>个小时的劳动可以得到</w:t>
+      </w:r>
+      <w:r>
+        <w:rPr>
+          <w:rFonts w:hint="eastAsia"/>
+        </w:rPr>
+        <w:t>80</w:t>
+      </w:r>
+      <w:r>
+        <w:rPr>
+          <w:rFonts w:hint="eastAsia"/>
+        </w:rPr>
+        <w:t>或</w:t>
+      </w:r>
+      <w:r>
+        <w:rPr>
+          <w:rFonts w:hint="eastAsia"/>
+        </w:rPr>
+        <w:t>120</w:t>
+      </w:r>
+      <w:r>
+        <w:rPr>
+          <w:rFonts w:hint="eastAsia"/>
+        </w:rPr>
+        <w:t>个小时的产品。我们已经看到，这对劳动时间核算方法来说并不构成困难。在共产主义社会形式的初期，这确实是一种公正的措施，例如，高等教育的手段并不是人人都能免费获得，因为社会还没有在新的基础上充分彻底地组织起来。但是，一旦这些事情得到了安排，那么就不可能再有让知识</w:t>
+      </w:r>
+      <w:r>
+        <w:rPr>
+          <w:rFonts w:hint="eastAsia"/>
+        </w:rPr>
+        <w:t>阶层从业者</w:t>
+      </w:r>
+      <w:r>
+        <w:rPr>
+          <w:rFonts w:hint="eastAsia"/>
+        </w:rPr>
+        <w:t>在社会产品中占有更大份额的问题了。</w:t>
+      </w:r>
+    </w:p>
+    <w:p>
+      <w:pPr>
+        <w:ind w:firstLine="480"/>
         <w:rPr>
           <w:rFonts w:hint="eastAsia"/>
         </w:rPr>
       </w:pPr>
     </w:p>
     <w:sectPr>
+      <w:headerReference w:type="even" r:id="rId7"/>
+      <w:headerReference w:type="default" r:id="rId8"/>
+      <w:footerReference w:type="even" r:id="rId9"/>
+      <w:footerReference w:type="default" r:id="rId10"/>
+      <w:headerReference w:type="first" r:id="rId11"/>
+      <w:footerReference w:type="first" r:id="rId12"/>
       <w:pgSz w:w="11906" w:h="16838"/>
       <w:pgMar w:top="1440" w:right="1800" w:bottom="1440" w:left="1800" w:header="851" w:footer="992" w:gutter="0"/>
       <w:cols w:space="425"/>
@@ -1414,6 +3411,125 @@
     </w:sectPr>
   </w:body>
 </w:document>
+</file>
+
+<file path=word/endnotes.xml><?xml version="1.0" encoding="utf-8"?>
+<w:endnotes xmlns:wpc="http://schemas.microsoft.com/office/word/2010/wordprocessingCanvas" xmlns:cx="http://schemas.microsoft.com/office/drawing/2014/chartex" xmlns:cx1="http://schemas.microsoft.com/office/drawing/2015/9/8/chartex" xmlns:cx2="http://schemas.microsoft.com/office/drawing/2015/10/21/chartex" xmlns:cx3="http://schemas.microsoft.com/office/drawing/2016/5/9/chartex" xmlns:cx4="http://schemas.microsoft.com/office/drawing/2016/5/10/chartex" xmlns:cx5="http://schemas.microsoft.com/office/drawing/2016/5/11/chartex" xmlns:cx6="http://schemas.microsoft.com/office/drawing/2016/5/12/chartex" xmlns:cx7="http://schemas.microsoft.com/office/drawing/2016/5/13/chartex" xmlns:cx8="http://schemas.microsoft.com/office/drawing/2016/5/14/chartex" xmlns:mc="http://schemas.openxmlformats.org/markup-compatibility/2006" xmlns:aink="http://schemas.microsoft.com/office/drawing/2016/ink" xmlns:am3d="http://schemas.microsoft.com/office/drawing/2017/model3d" xmlns:o="urn:schemas-microsoft-com:office:office" xmlns:r="http://schemas.openxmlformats.org/officeDocument/2006/relationships" xmlns:m="http://schemas.openxmlformats.org/officeDocument/2006/math" xmlns:v="urn:schemas-microsoft-com:vml" xmlns:wp14="http://schemas.microsoft.com/office/word/2010/wordprocessingDrawing" xmlns:wp="http://schemas.openxmlformats.org/drawingml/2006/wordprocessingDrawing" xmlns:w10="urn:schemas-microsoft-com:office:word" xmlns:w="http://schemas.openxmlformats.org/wordprocessingml/2006/main" xmlns:w14="http://schemas.microsoft.com/office/word/2010/wordml" xmlns:w15="http://schemas.microsoft.com/office/word/2012/wordml" xmlns:w16cid="http://schemas.microsoft.com/office/word/2016/wordml/cid" xmlns:w16se="http://schemas.microsoft.com/office/word/2015/wordml/symex" xmlns:wpg="http://schemas.microsoft.com/office/word/2010/wordprocessingGroup" xmlns:wpi="http://schemas.microsoft.com/office/word/2010/wordprocessingInk" xmlns:wne="http://schemas.microsoft.com/office/word/2006/wordml" xmlns:wps="http://schemas.microsoft.com/office/word/2010/wordprocessingShape" mc:Ignorable="w14 w15 w16se w16cid wp14">
+  <w:endnote w:type="separator" w:id="-1">
+    <w:p>
+      <w:pPr>
+        <w:spacing w:line="240" w:lineRule="auto"/>
+        <w:ind w:firstLine="480"/>
+      </w:pPr>
+      <w:r>
+        <w:separator/>
+      </w:r>
+    </w:p>
+  </w:endnote>
+  <w:endnote w:type="continuationSeparator" w:id="0">
+    <w:p>
+      <w:pPr>
+        <w:spacing w:line="240" w:lineRule="auto"/>
+        <w:ind w:firstLine="480"/>
+      </w:pPr>
+      <w:r>
+        <w:continuationSeparator/>
+      </w:r>
+    </w:p>
+  </w:endnote>
+</w:endnotes>
+</file>
+
+<file path=word/footer1.xml><?xml version="1.0" encoding="utf-8"?>
+<w:ftr xmlns:wpc="http://schemas.microsoft.com/office/word/2010/wordprocessingCanvas" xmlns:cx="http://schemas.microsoft.com/office/drawing/2014/chartex" xmlns:cx1="http://schemas.microsoft.com/office/drawing/2015/9/8/chartex" xmlns:cx2="http://schemas.microsoft.com/office/drawing/2015/10/21/chartex" xmlns:cx3="http://schemas.microsoft.com/office/drawing/2016/5/9/chartex" xmlns:cx4="http://schemas.microsoft.com/office/drawing/2016/5/10/chartex" xmlns:cx5="http://schemas.microsoft.com/office/drawing/2016/5/11/chartex" xmlns:cx6="http://schemas.microsoft.com/office/drawing/2016/5/12/chartex" xmlns:cx7="http://schemas.microsoft.com/office/drawing/2016/5/13/chartex" xmlns:cx8="http://schemas.microsoft.com/office/drawing/2016/5/14/chartex" xmlns:mc="http://schemas.openxmlformats.org/markup-compatibility/2006" xmlns:aink="http://schemas.microsoft.com/office/drawing/2016/ink" xmlns:am3d="http://schemas.microsoft.com/office/drawing/2017/model3d" xmlns:o="urn:schemas-microsoft-com:office:office" xmlns:r="http://schemas.openxmlformats.org/officeDocument/2006/relationships" xmlns:m="http://schemas.openxmlformats.org/officeDocument/2006/math" xmlns:v="urn:schemas-microsoft-com:vml" xmlns:wp14="http://schemas.microsoft.com/office/word/2010/wordprocessingDrawing" xmlns:wp="http://schemas.openxmlformats.org/drawingml/2006/wordprocessingDrawing" xmlns:w10="urn:schemas-microsoft-com:office:word" xmlns:w="http://schemas.openxmlformats.org/wordprocessingml/2006/main" xmlns:w14="http://schemas.microsoft.com/office/word/2010/wordml" xmlns:w15="http://schemas.microsoft.com/office/word/2012/wordml" xmlns:w16cid="http://schemas.microsoft.com/office/word/2016/wordml/cid" xmlns:w16se="http://schemas.microsoft.com/office/word/2015/wordml/symex" xmlns:wpg="http://schemas.microsoft.com/office/word/2010/wordprocessingGroup" xmlns:wpi="http://schemas.microsoft.com/office/word/2010/wordprocessingInk" xmlns:wne="http://schemas.microsoft.com/office/word/2006/wordml" xmlns:wps="http://schemas.microsoft.com/office/word/2010/wordprocessingShape" mc:Ignorable="w14 w15 w16se w16cid wp14">
+  <w:p>
+    <w:pPr>
+      <w:pStyle w:val="a5"/>
+      <w:ind w:firstLine="360"/>
+    </w:pPr>
+  </w:p>
+</w:ftr>
+</file>
+
+<file path=word/footer2.xml><?xml version="1.0" encoding="utf-8"?>
+<w:ftr xmlns:wpc="http://schemas.microsoft.com/office/word/2010/wordprocessingCanvas" xmlns:cx="http://schemas.microsoft.com/office/drawing/2014/chartex" xmlns:cx1="http://schemas.microsoft.com/office/drawing/2015/9/8/chartex" xmlns:cx2="http://schemas.microsoft.com/office/drawing/2015/10/21/chartex" xmlns:cx3="http://schemas.microsoft.com/office/drawing/2016/5/9/chartex" xmlns:cx4="http://schemas.microsoft.com/office/drawing/2016/5/10/chartex" xmlns:cx5="http://schemas.microsoft.com/office/drawing/2016/5/11/chartex" xmlns:cx6="http://schemas.microsoft.com/office/drawing/2016/5/12/chartex" xmlns:cx7="http://schemas.microsoft.com/office/drawing/2016/5/13/chartex" xmlns:cx8="http://schemas.microsoft.com/office/drawing/2016/5/14/chartex" xmlns:mc="http://schemas.openxmlformats.org/markup-compatibility/2006" xmlns:aink="http://schemas.microsoft.com/office/drawing/2016/ink" xmlns:am3d="http://schemas.microsoft.com/office/drawing/2017/model3d" xmlns:o="urn:schemas-microsoft-com:office:office" xmlns:r="http://schemas.openxmlformats.org/officeDocument/2006/relationships" xmlns:m="http://schemas.openxmlformats.org/officeDocument/2006/math" xmlns:v="urn:schemas-microsoft-com:vml" xmlns:wp14="http://schemas.microsoft.com/office/word/2010/wordprocessingDrawing" xmlns:wp="http://schemas.openxmlformats.org/drawingml/2006/wordprocessingDrawing" xmlns:w10="urn:schemas-microsoft-com:office:word" xmlns:w="http://schemas.openxmlformats.org/wordprocessingml/2006/main" xmlns:w14="http://schemas.microsoft.com/office/word/2010/wordml" xmlns:w15="http://schemas.microsoft.com/office/word/2012/wordml" xmlns:w16cid="http://schemas.microsoft.com/office/word/2016/wordml/cid" xmlns:w16se="http://schemas.microsoft.com/office/word/2015/wordml/symex" xmlns:wpg="http://schemas.microsoft.com/office/word/2010/wordprocessingGroup" xmlns:wpi="http://schemas.microsoft.com/office/word/2010/wordprocessingInk" xmlns:wne="http://schemas.microsoft.com/office/word/2006/wordml" xmlns:wps="http://schemas.microsoft.com/office/word/2010/wordprocessingShape" mc:Ignorable="w14 w15 w16se w16cid wp14">
+  <w:p>
+    <w:pPr>
+      <w:pStyle w:val="a5"/>
+      <w:ind w:firstLine="360"/>
+    </w:pPr>
+  </w:p>
+</w:ftr>
+</file>
+
+<file path=word/footer3.xml><?xml version="1.0" encoding="utf-8"?>
+<w:ftr xmlns:wpc="http://schemas.microsoft.com/office/word/2010/wordprocessingCanvas" xmlns:cx="http://schemas.microsoft.com/office/drawing/2014/chartex" xmlns:cx1="http://schemas.microsoft.com/office/drawing/2015/9/8/chartex" xmlns:cx2="http://schemas.microsoft.com/office/drawing/2015/10/21/chartex" xmlns:cx3="http://schemas.microsoft.com/office/drawing/2016/5/9/chartex" xmlns:cx4="http://schemas.microsoft.com/office/drawing/2016/5/10/chartex" xmlns:cx5="http://schemas.microsoft.com/office/drawing/2016/5/11/chartex" xmlns:cx6="http://schemas.microsoft.com/office/drawing/2016/5/12/chartex" xmlns:cx7="http://schemas.microsoft.com/office/drawing/2016/5/13/chartex" xmlns:cx8="http://schemas.microsoft.com/office/drawing/2016/5/14/chartex" xmlns:mc="http://schemas.openxmlformats.org/markup-compatibility/2006" xmlns:aink="http://schemas.microsoft.com/office/drawing/2016/ink" xmlns:am3d="http://schemas.microsoft.com/office/drawing/2017/model3d" xmlns:o="urn:schemas-microsoft-com:office:office" xmlns:r="http://schemas.openxmlformats.org/officeDocument/2006/relationships" xmlns:m="http://schemas.openxmlformats.org/officeDocument/2006/math" xmlns:v="urn:schemas-microsoft-com:vml" xmlns:wp14="http://schemas.microsoft.com/office/word/2010/wordprocessingDrawing" xmlns:wp="http://schemas.openxmlformats.org/drawingml/2006/wordprocessingDrawing" xmlns:w10="urn:schemas-microsoft-com:office:word" xmlns:w="http://schemas.openxmlformats.org/wordprocessingml/2006/main" xmlns:w14="http://schemas.microsoft.com/office/word/2010/wordml" xmlns:w15="http://schemas.microsoft.com/office/word/2012/wordml" xmlns:w16cid="http://schemas.microsoft.com/office/word/2016/wordml/cid" xmlns:w16se="http://schemas.microsoft.com/office/word/2015/wordml/symex" xmlns:wpg="http://schemas.microsoft.com/office/word/2010/wordprocessingGroup" xmlns:wpi="http://schemas.microsoft.com/office/word/2010/wordprocessingInk" xmlns:wne="http://schemas.microsoft.com/office/word/2006/wordml" xmlns:wps="http://schemas.microsoft.com/office/word/2010/wordprocessingShape" mc:Ignorable="w14 w15 w16se w16cid wp14">
+  <w:p>
+    <w:pPr>
+      <w:pStyle w:val="a5"/>
+      <w:ind w:firstLine="360"/>
+    </w:pPr>
+  </w:p>
+</w:ftr>
+</file>
+
+<file path=word/footnotes.xml><?xml version="1.0" encoding="utf-8"?>
+<w:footnotes xmlns:wpc="http://schemas.microsoft.com/office/word/2010/wordprocessingCanvas" xmlns:cx="http://schemas.microsoft.com/office/drawing/2014/chartex" xmlns:cx1="http://schemas.microsoft.com/office/drawing/2015/9/8/chartex" xmlns:cx2="http://schemas.microsoft.com/office/drawing/2015/10/21/chartex" xmlns:cx3="http://schemas.microsoft.com/office/drawing/2016/5/9/chartex" xmlns:cx4="http://schemas.microsoft.com/office/drawing/2016/5/10/chartex" xmlns:cx5="http://schemas.microsoft.com/office/drawing/2016/5/11/chartex" xmlns:cx6="http://schemas.microsoft.com/office/drawing/2016/5/12/chartex" xmlns:cx7="http://schemas.microsoft.com/office/drawing/2016/5/13/chartex" xmlns:cx8="http://schemas.microsoft.com/office/drawing/2016/5/14/chartex" xmlns:mc="http://schemas.openxmlformats.org/markup-compatibility/2006" xmlns:aink="http://schemas.microsoft.com/office/drawing/2016/ink" xmlns:am3d="http://schemas.microsoft.com/office/drawing/2017/model3d" xmlns:o="urn:schemas-microsoft-com:office:office" xmlns:r="http://schemas.openxmlformats.org/officeDocument/2006/relationships" xmlns:m="http://schemas.openxmlformats.org/officeDocument/2006/math" xmlns:v="urn:schemas-microsoft-com:vml" xmlns:wp14="http://schemas.microsoft.com/office/word/2010/wordprocessingDrawing" xmlns:wp="http://schemas.openxmlformats.org/drawingml/2006/wordprocessingDrawing" xmlns:w10="urn:schemas-microsoft-com:office:word" xmlns:w="http://schemas.openxmlformats.org/wordprocessingml/2006/main" xmlns:w14="http://schemas.microsoft.com/office/word/2010/wordml" xmlns:w15="http://schemas.microsoft.com/office/word/2012/wordml" xmlns:w16cid="http://schemas.microsoft.com/office/word/2016/wordml/cid" xmlns:w16se="http://schemas.microsoft.com/office/word/2015/wordml/symex" xmlns:wpg="http://schemas.microsoft.com/office/word/2010/wordprocessingGroup" xmlns:wpi="http://schemas.microsoft.com/office/word/2010/wordprocessingInk" xmlns:wne="http://schemas.microsoft.com/office/word/2006/wordml" xmlns:wps="http://schemas.microsoft.com/office/word/2010/wordprocessingShape" mc:Ignorable="w14 w15 w16se w16cid wp14">
+  <w:footnote w:type="separator" w:id="-1">
+    <w:p>
+      <w:pPr>
+        <w:spacing w:line="240" w:lineRule="auto"/>
+        <w:ind w:firstLine="480"/>
+      </w:pPr>
+      <w:r>
+        <w:separator/>
+      </w:r>
+    </w:p>
+  </w:footnote>
+  <w:footnote w:type="continuationSeparator" w:id="0">
+    <w:p>
+      <w:pPr>
+        <w:spacing w:line="240" w:lineRule="auto"/>
+        <w:ind w:firstLine="480"/>
+      </w:pPr>
+      <w:r>
+        <w:continuationSeparator/>
+      </w:r>
+    </w:p>
+  </w:footnote>
+</w:footnotes>
+</file>
+
+<file path=word/header1.xml><?xml version="1.0" encoding="utf-8"?>
+<w:hdr xmlns:wpc="http://schemas.microsoft.com/office/word/2010/wordprocessingCanvas" xmlns:cx="http://schemas.microsoft.com/office/drawing/2014/chartex" xmlns:cx1="http://schemas.microsoft.com/office/drawing/2015/9/8/chartex" xmlns:cx2="http://schemas.microsoft.com/office/drawing/2015/10/21/chartex" xmlns:cx3="http://schemas.microsoft.com/office/drawing/2016/5/9/chartex" xmlns:cx4="http://schemas.microsoft.com/office/drawing/2016/5/10/chartex" xmlns:cx5="http://schemas.microsoft.com/office/drawing/2016/5/11/chartex" xmlns:cx6="http://schemas.microsoft.com/office/drawing/2016/5/12/chartex" xmlns:cx7="http://schemas.microsoft.com/office/drawing/2016/5/13/chartex" xmlns:cx8="http://schemas.microsoft.com/office/drawing/2016/5/14/chartex" xmlns:mc="http://schemas.openxmlformats.org/markup-compatibility/2006" xmlns:aink="http://schemas.microsoft.com/office/drawing/2016/ink" xmlns:am3d="http://schemas.microsoft.com/office/drawing/2017/model3d" xmlns:o="urn:schemas-microsoft-com:office:office" xmlns:r="http://schemas.openxmlformats.org/officeDocument/2006/relationships" xmlns:m="http://schemas.openxmlformats.org/officeDocument/2006/math" xmlns:v="urn:schemas-microsoft-com:vml" xmlns:wp14="http://schemas.microsoft.com/office/word/2010/wordprocessingDrawing" xmlns:wp="http://schemas.openxmlformats.org/drawingml/2006/wordprocessingDrawing" xmlns:w10="urn:schemas-microsoft-com:office:word" xmlns:w="http://schemas.openxmlformats.org/wordprocessingml/2006/main" xmlns:w14="http://schemas.microsoft.com/office/word/2010/wordml" xmlns:w15="http://schemas.microsoft.com/office/word/2012/wordml" xmlns:w16cid="http://schemas.microsoft.com/office/word/2016/wordml/cid" xmlns:w16se="http://schemas.microsoft.com/office/word/2015/wordml/symex" xmlns:wpg="http://schemas.microsoft.com/office/word/2010/wordprocessingGroup" xmlns:wpi="http://schemas.microsoft.com/office/word/2010/wordprocessingInk" xmlns:wne="http://schemas.microsoft.com/office/word/2006/wordml" xmlns:wps="http://schemas.microsoft.com/office/word/2010/wordprocessingShape" mc:Ignorable="w14 w15 w16se w16cid wp14">
+  <w:p>
+    <w:pPr>
+      <w:pStyle w:val="a3"/>
+      <w:ind w:firstLine="360"/>
+    </w:pPr>
+  </w:p>
+</w:hdr>
+</file>
+
+<file path=word/header2.xml><?xml version="1.0" encoding="utf-8"?>
+<w:hdr xmlns:wpc="http://schemas.microsoft.com/office/word/2010/wordprocessingCanvas" xmlns:cx="http://schemas.microsoft.com/office/drawing/2014/chartex" xmlns:cx1="http://schemas.microsoft.com/office/drawing/2015/9/8/chartex" xmlns:cx2="http://schemas.microsoft.com/office/drawing/2015/10/21/chartex" xmlns:cx3="http://schemas.microsoft.com/office/drawing/2016/5/9/chartex" xmlns:cx4="http://schemas.microsoft.com/office/drawing/2016/5/10/chartex" xmlns:cx5="http://schemas.microsoft.com/office/drawing/2016/5/11/chartex" xmlns:cx6="http://schemas.microsoft.com/office/drawing/2016/5/12/chartex" xmlns:cx7="http://schemas.microsoft.com/office/drawing/2016/5/13/chartex" xmlns:cx8="http://schemas.microsoft.com/office/drawing/2016/5/14/chartex" xmlns:mc="http://schemas.openxmlformats.org/markup-compatibility/2006" xmlns:aink="http://schemas.microsoft.com/office/drawing/2016/ink" xmlns:am3d="http://schemas.microsoft.com/office/drawing/2017/model3d" xmlns:o="urn:schemas-microsoft-com:office:office" xmlns:r="http://schemas.openxmlformats.org/officeDocument/2006/relationships" xmlns:m="http://schemas.openxmlformats.org/officeDocument/2006/math" xmlns:v="urn:schemas-microsoft-com:vml" xmlns:wp14="http://schemas.microsoft.com/office/word/2010/wordprocessingDrawing" xmlns:wp="http://schemas.openxmlformats.org/drawingml/2006/wordprocessingDrawing" xmlns:w10="urn:schemas-microsoft-com:office:word" xmlns:w="http://schemas.openxmlformats.org/wordprocessingml/2006/main" xmlns:w14="http://schemas.microsoft.com/office/word/2010/wordml" xmlns:w15="http://schemas.microsoft.com/office/word/2012/wordml" xmlns:w16cid="http://schemas.microsoft.com/office/word/2016/wordml/cid" xmlns:w16se="http://schemas.microsoft.com/office/word/2015/wordml/symex" xmlns:wpg="http://schemas.microsoft.com/office/word/2010/wordprocessingGroup" xmlns:wpi="http://schemas.microsoft.com/office/word/2010/wordprocessingInk" xmlns:wne="http://schemas.microsoft.com/office/word/2006/wordml" xmlns:wps="http://schemas.microsoft.com/office/word/2010/wordprocessingShape" mc:Ignorable="w14 w15 w16se w16cid wp14">
+  <w:p>
+    <w:pPr>
+      <w:ind w:firstLine="480"/>
+    </w:pPr>
+  </w:p>
+</w:hdr>
+</file>
+
+<file path=word/header3.xml><?xml version="1.0" encoding="utf-8"?>
+<w:hdr xmlns:wpc="http://schemas.microsoft.com/office/word/2010/wordprocessingCanvas" xmlns:cx="http://schemas.microsoft.com/office/drawing/2014/chartex" xmlns:cx1="http://schemas.microsoft.com/office/drawing/2015/9/8/chartex" xmlns:cx2="http://schemas.microsoft.com/office/drawing/2015/10/21/chartex" xmlns:cx3="http://schemas.microsoft.com/office/drawing/2016/5/9/chartex" xmlns:cx4="http://schemas.microsoft.com/office/drawing/2016/5/10/chartex" xmlns:cx5="http://schemas.microsoft.com/office/drawing/2016/5/11/chartex" xmlns:cx6="http://schemas.microsoft.com/office/drawing/2016/5/12/chartex" xmlns:cx7="http://schemas.microsoft.com/office/drawing/2016/5/13/chartex" xmlns:cx8="http://schemas.microsoft.com/office/drawing/2016/5/14/chartex" xmlns:mc="http://schemas.openxmlformats.org/markup-compatibility/2006" xmlns:aink="http://schemas.microsoft.com/office/drawing/2016/ink" xmlns:am3d="http://schemas.microsoft.com/office/drawing/2017/model3d" xmlns:o="urn:schemas-microsoft-com:office:office" xmlns:r="http://schemas.openxmlformats.org/officeDocument/2006/relationships" xmlns:m="http://schemas.openxmlformats.org/officeDocument/2006/math" xmlns:v="urn:schemas-microsoft-com:vml" xmlns:wp14="http://schemas.microsoft.com/office/word/2010/wordprocessingDrawing" xmlns:wp="http://schemas.openxmlformats.org/drawingml/2006/wordprocessingDrawing" xmlns:w10="urn:schemas-microsoft-com:office:word" xmlns:w="http://schemas.openxmlformats.org/wordprocessingml/2006/main" xmlns:w14="http://schemas.microsoft.com/office/word/2010/wordml" xmlns:w15="http://schemas.microsoft.com/office/word/2012/wordml" xmlns:w16cid="http://schemas.microsoft.com/office/word/2016/wordml/cid" xmlns:w16se="http://schemas.microsoft.com/office/word/2015/wordml/symex" xmlns:wpg="http://schemas.microsoft.com/office/word/2010/wordprocessingGroup" xmlns:wpi="http://schemas.microsoft.com/office/word/2010/wordprocessingInk" xmlns:wne="http://schemas.microsoft.com/office/word/2006/wordml" xmlns:wps="http://schemas.microsoft.com/office/word/2010/wordprocessingShape" mc:Ignorable="w14 w15 w16se w16cid wp14">
+  <w:p>
+    <w:pPr>
+      <w:pStyle w:val="a3"/>
+      <w:ind w:firstLine="360"/>
+    </w:pPr>
+  </w:p>
+</w:hdr>
 </file>
 
 <file path=word/styles.xml><?xml version="1.0" encoding="utf-8"?>
@@ -1953,6 +4069,74 @@
       <w:szCs w:val="32"/>
     </w:rPr>
   </w:style>
+  <w:style w:type="paragraph" w:styleId="a3">
+    <w:name w:val="header"/>
+    <w:basedOn w:val="a"/>
+    <w:link w:val="a4"/>
+    <w:uiPriority w:val="99"/>
+    <w:unhideWhenUsed/>
+    <w:rsid w:val="007552C0"/>
+    <w:pPr>
+      <w:pBdr>
+        <w:bottom w:val="single" w:sz="6" w:space="1" w:color="auto"/>
+      </w:pBdr>
+      <w:tabs>
+        <w:tab w:val="center" w:pos="4153"/>
+        <w:tab w:val="right" w:pos="8306"/>
+      </w:tabs>
+      <w:snapToGrid w:val="0"/>
+      <w:spacing w:line="240" w:lineRule="auto"/>
+      <w:jc w:val="center"/>
+    </w:pPr>
+    <w:rPr>
+      <w:sz w:val="18"/>
+      <w:szCs w:val="18"/>
+    </w:rPr>
+  </w:style>
+  <w:style w:type="character" w:customStyle="1" w:styleId="a4">
+    <w:name w:val="页眉 字符"/>
+    <w:basedOn w:val="a0"/>
+    <w:link w:val="a3"/>
+    <w:uiPriority w:val="99"/>
+    <w:rsid w:val="007552C0"/>
+    <w:rPr>
+      <w:rFonts w:ascii="Times New Roman" w:eastAsia="宋体" w:hAnsi="Times New Roman"/>
+      <w:sz w:val="18"/>
+      <w:szCs w:val="18"/>
+    </w:rPr>
+  </w:style>
+  <w:style w:type="paragraph" w:styleId="a5">
+    <w:name w:val="footer"/>
+    <w:basedOn w:val="a"/>
+    <w:link w:val="a6"/>
+    <w:uiPriority w:val="99"/>
+    <w:unhideWhenUsed/>
+    <w:rsid w:val="007552C0"/>
+    <w:pPr>
+      <w:tabs>
+        <w:tab w:val="center" w:pos="4153"/>
+        <w:tab w:val="right" w:pos="8306"/>
+      </w:tabs>
+      <w:snapToGrid w:val="0"/>
+      <w:spacing w:line="240" w:lineRule="auto"/>
+    </w:pPr>
+    <w:rPr>
+      <w:sz w:val="18"/>
+      <w:szCs w:val="18"/>
+    </w:rPr>
+  </w:style>
+  <w:style w:type="character" w:customStyle="1" w:styleId="a6">
+    <w:name w:val="页脚 字符"/>
+    <w:basedOn w:val="a0"/>
+    <w:link w:val="a5"/>
+    <w:uiPriority w:val="99"/>
+    <w:rsid w:val="007552C0"/>
+    <w:rPr>
+      <w:rFonts w:ascii="Times New Roman" w:eastAsia="宋体" w:hAnsi="Times New Roman"/>
+      <w:sz w:val="18"/>
+      <w:szCs w:val="18"/>
+    </w:rPr>
+  </w:style>
 </w:styles>
 </file>
 
@@ -2215,4 +4399,16 @@
     </a:ext>
   </a:extLst>
 </a:theme>
+</file>
+
+<file path=customXml/item1.xml><?xml version="1.0" encoding="utf-8"?>
+<b:Sources xmlns:b="http://schemas.openxmlformats.org/officeDocument/2006/bibliography" xmlns="http://schemas.openxmlformats.org/officeDocument/2006/bibliography" SelectedStyle="\APASixthEditionOfficeOnline.xsl" StyleName="APA" Version="6"/>
+</file>
+
+<file path=customXml/itemProps1.xml><?xml version="1.0" encoding="utf-8"?>
+<ds:datastoreItem xmlns:ds="http://schemas.openxmlformats.org/officeDocument/2006/customXml" ds:itemID="{91422A83-0AC1-4C2B-A010-4FE6F885B7CD}">
+  <ds:schemaRefs>
+    <ds:schemaRef ds:uri="http://schemas.openxmlformats.org/officeDocument/2006/bibliography"/>
+  </ds:schemaRefs>
+</ds:datastoreItem>
 </file>